--- a/Model description 28-10 Mikael.docx
+++ b/Model description 28-10 Mikael.docx
@@ -5150,7 +5150,6 @@
       <w:pPr>
         <w:spacing w:line="360" w:lineRule="auto"/>
       </w:pPr>
-      <w:commentRangeStart w:id="40"/>
       <w:r>
         <w:t xml:space="preserve">The targeted wage is </w:t>
       </w:r>
@@ -5159,13 +5158,6 @@
       </w:r>
       <w:r>
         <w:t xml:space="preserve"> included in the behavioral equation determining the wage, estimated to have a positive effect on the wage in the long run. </w:t>
-      </w:r>
-      <w:commentRangeEnd w:id="40"/>
-      <w:r>
-        <w:rPr>
-          <w:rStyle w:val="Kommentarhenvisning"/>
-        </w:rPr>
-        <w:commentReference w:id="40"/>
       </w:r>
     </w:p>
     <w:p>
@@ -5414,9 +5406,40 @@
       <w:r>
         <w:t xml:space="preserve"> the total </w:t>
       </w:r>
+      <w:commentRangeStart w:id="40"/>
+      <w:r>
+        <w:t xml:space="preserve">effect </w:t>
+      </w:r>
+      <w:commentRangeEnd w:id="40"/>
+      <w:r>
+        <w:rPr>
+          <w:rStyle w:val="Kommentarhenvisning"/>
+        </w:rPr>
+        <w:commentReference w:id="40"/>
+      </w:r>
+      <w:r>
+        <w:t>of an increasing wage-share is positive, the demand regime is called wage-led; otherwise, the regime is labeled profit-led. They also argue that small open economies</w:t>
+      </w:r>
+      <w:r>
+        <w:t xml:space="preserve"> (as Denmark)</w:t>
+      </w:r>
+      <w:r>
+        <w:t xml:space="preserve"> usually are profit-led, thereby expecting a contraction of the economy. </w:t>
+      </w:r>
+      <w:r>
+        <w:t xml:space="preserve">In the end it comes down to the effect on consumption, investments, and the trade balance of the economy. </w:t>
+      </w:r>
+    </w:p>
+    <w:p>
+      <w:pPr>
+        <w:spacing w:line="360" w:lineRule="auto"/>
+      </w:pPr>
+      <w:r>
+        <w:t>The increase in prices will increase the real exchange rate lowering the export, we see this effect on the</w:t>
+      </w:r>
       <w:commentRangeStart w:id="41"/>
       <w:r>
-        <w:t xml:space="preserve">effect </w:t>
+        <w:t xml:space="preserve"> net balanc</w:t>
       </w:r>
       <w:commentRangeEnd w:id="41"/>
       <w:r>
@@ -5424,37 +5447,6 @@
           <w:rStyle w:val="Kommentarhenvisning"/>
         </w:rPr>
         <w:commentReference w:id="41"/>
-      </w:r>
-      <w:r>
-        <w:t>of an increasing wage-share is positive, the demand regime is called wage-led; otherwise, the regime is labeled profit-led. They also argue that small open economies</w:t>
-      </w:r>
-      <w:r>
-        <w:t xml:space="preserve"> (as Denmark)</w:t>
-      </w:r>
-      <w:r>
-        <w:t xml:space="preserve"> usually are profit-led, thereby expecting a contraction of the economy. </w:t>
-      </w:r>
-      <w:r>
-        <w:t xml:space="preserve">In the end it comes down to the effect on consumption, investments, and the trade balance of the economy. </w:t>
-      </w:r>
-    </w:p>
-    <w:p>
-      <w:pPr>
-        <w:spacing w:line="360" w:lineRule="auto"/>
-      </w:pPr>
-      <w:r>
-        <w:t>The increase in prices will increase the real exchange rate lowering the export, we see this effect on the</w:t>
-      </w:r>
-      <w:commentRangeStart w:id="42"/>
-      <w:r>
-        <w:t xml:space="preserve"> net balanc</w:t>
-      </w:r>
-      <w:commentRangeEnd w:id="42"/>
-      <w:r>
-        <w:rPr>
-          <w:rStyle w:val="Kommentarhenvisning"/>
-        </w:rPr>
-        <w:commentReference w:id="42"/>
       </w:r>
       <w:r>
         <w:t>e right after the shock.  After decreasing it start</w:t>
@@ -5522,27 +5514,27 @@
       <w:r>
         <w:t>by looking at the consumption and investment. We observe a fall in the investments, as the wages increase, this creates an increase in the wage share and thereby lowering the profit share.</w:t>
       </w:r>
+      <w:commentRangeStart w:id="42"/>
       <w:commentRangeStart w:id="43"/>
-      <w:commentRangeStart w:id="44"/>
       <w:r>
         <w:t xml:space="preserve"> As the profit share goes directly into the investments of the </w:t>
       </w:r>
       <w:r>
         <w:t xml:space="preserve">firms this decreases the future investments </w:t>
       </w:r>
+      <w:commentRangeEnd w:id="42"/>
+      <w:r>
+        <w:rPr>
+          <w:rStyle w:val="Kommentarhenvisning"/>
+        </w:rPr>
+        <w:commentReference w:id="42"/>
+      </w:r>
       <w:commentRangeEnd w:id="43"/>
       <w:r>
         <w:rPr>
           <w:rStyle w:val="Kommentarhenvisning"/>
         </w:rPr>
         <w:commentReference w:id="43"/>
-      </w:r>
-      <w:commentRangeEnd w:id="44"/>
-      <w:r>
-        <w:rPr>
-          <w:rStyle w:val="Kommentarhenvisning"/>
-        </w:rPr>
-        <w:commentReference w:id="44"/>
       </w:r>
     </w:p>
     <w:p>
@@ -5629,16 +5621,16 @@
       <w:r>
         <w:t xml:space="preserve">, </w:t>
       </w:r>
-      <w:commentRangeStart w:id="45"/>
+      <w:commentRangeStart w:id="44"/>
       <w:r>
         <w:t>as will be seen in the sensitivity analysis changes to the parameter of the maximum level of wage gap allowed of the worker unions will create large differences in the change of the effect on unemployment</w:t>
       </w:r>
-      <w:commentRangeEnd w:id="45"/>
-      <w:r>
-        <w:rPr>
-          <w:rStyle w:val="Kommentarhenvisning"/>
-        </w:rPr>
-        <w:commentReference w:id="45"/>
+      <w:commentRangeEnd w:id="44"/>
+      <w:r>
+        <w:rPr>
+          <w:rStyle w:val="Kommentarhenvisning"/>
+        </w:rPr>
+        <w:commentReference w:id="44"/>
       </w:r>
       <w:r>
         <w:t>. In the next section we will add a new channel in affecting the insurance rate.</w:t>
@@ -5741,7 +5733,7 @@
       <w:r>
         <w:t xml:space="preserve"> choice </w:t>
       </w:r>
-      <w:commentRangeStart w:id="46"/>
+      <w:commentRangeStart w:id="45"/>
       <w:r>
         <w:t>in</w:t>
       </w:r>
@@ -5754,12 +5746,12 @@
       <w:r>
         <w:t xml:space="preserve"> the program</w:t>
       </w:r>
-      <w:commentRangeEnd w:id="46"/>
-      <w:r>
-        <w:rPr>
-          <w:rStyle w:val="Kommentarhenvisning"/>
-        </w:rPr>
-        <w:commentReference w:id="46"/>
+      <w:commentRangeEnd w:id="45"/>
+      <w:r>
+        <w:rPr>
+          <w:rStyle w:val="Kommentarhenvisning"/>
+        </w:rPr>
+        <w:commentReference w:id="45"/>
       </w:r>
       <w:r>
         <w:t>. The</w:t>
@@ -5839,7 +5831,7 @@
       <w:r>
         <w:t xml:space="preserve">It should be noted that the data for the percentage of people being a member of the income insurance program is based on data from ADAMS databank, therefor we only estimate the equation till 2017 quarter 4 as the variable is constant after this period. </w:t>
       </w:r>
-      <w:commentRangeStart w:id="47"/>
+      <w:commentRangeStart w:id="46"/>
       <w:r>
         <w:t xml:space="preserve">We find a positive long-run relationship between the compensation rate and the insurance </w:t>
       </w:r>
@@ -5849,12 +5841,12 @@
       <w:r>
         <w:t xml:space="preserve"> the results are significant at a 10% significant-level. </w:t>
       </w:r>
-      <w:commentRangeEnd w:id="47"/>
-      <w:r>
-        <w:rPr>
-          <w:rStyle w:val="Kommentarhenvisning"/>
-        </w:rPr>
-        <w:commentReference w:id="47"/>
+      <w:commentRangeEnd w:id="46"/>
+      <w:r>
+        <w:rPr>
+          <w:rStyle w:val="Kommentarhenvisning"/>
+        </w:rPr>
+        <w:commentReference w:id="46"/>
       </w:r>
     </w:p>
     <w:p>
@@ -6116,8 +6108,8 @@
       <w:pPr>
         <w:pStyle w:val="Overskrift2"/>
       </w:pPr>
+      <w:commentRangeStart w:id="47"/>
       <w:commentRangeStart w:id="48"/>
-      <w:commentRangeStart w:id="49"/>
       <w:r>
         <w:t xml:space="preserve">Scenario </w:t>
       </w:r>
@@ -6127,23 +6119,23 @@
       <w:r>
         <w:t xml:space="preserve"> effect of maximum level of income insurance on participation</w:t>
       </w:r>
-      <w:commentRangeEnd w:id="48"/>
+      <w:commentRangeEnd w:id="47"/>
       <w:r>
         <w:rPr>
           <w:rStyle w:val="Kommentarhenvisning"/>
           <w:rFonts w:asciiTheme="minorHAnsi" w:eastAsiaTheme="minorHAnsi" w:hAnsiTheme="minorHAnsi" w:cstheme="minorBidi"/>
           <w:color w:val="auto"/>
         </w:rPr>
-        <w:commentReference w:id="48"/>
-      </w:r>
-      <w:commentRangeEnd w:id="49"/>
+        <w:commentReference w:id="47"/>
+      </w:r>
+      <w:commentRangeEnd w:id="48"/>
       <w:r>
         <w:rPr>
           <w:rStyle w:val="Kommentarhenvisning"/>
           <w:rFonts w:asciiTheme="minorHAnsi" w:eastAsiaTheme="minorHAnsi" w:hAnsiTheme="minorHAnsi" w:cstheme="minorBidi"/>
           <w:color w:val="auto"/>
         </w:rPr>
-        <w:commentReference w:id="49"/>
+        <w:commentReference w:id="48"/>
       </w:r>
     </w:p>
     <w:p/>
@@ -6215,13 +6207,20 @@
       <w:pPr>
         <w:spacing w:line="360" w:lineRule="auto"/>
       </w:pPr>
+      <w:commentRangeStart w:id="49"/>
       <w:commentRangeStart w:id="50"/>
       <w:commentRangeStart w:id="51"/>
       <w:commentRangeStart w:id="52"/>
-      <w:commentRangeStart w:id="53"/>
       <w:r>
         <w:t xml:space="preserve">We can see a difference in the trend of the two variables, where the participation rate of the population being younger than 65 years slopes upwards. </w:t>
       </w:r>
+      <w:commentRangeEnd w:id="49"/>
+      <w:r>
+        <w:rPr>
+          <w:rStyle w:val="Kommentarhenvisning"/>
+        </w:rPr>
+        <w:commentReference w:id="49"/>
+      </w:r>
       <w:commentRangeEnd w:id="50"/>
       <w:r>
         <w:rPr>
@@ -6242,13 +6241,6 @@
           <w:rStyle w:val="Kommentarhenvisning"/>
         </w:rPr>
         <w:commentReference w:id="52"/>
-      </w:r>
-      <w:commentRangeEnd w:id="53"/>
-      <w:r>
-        <w:rPr>
-          <w:rStyle w:val="Kommentarhenvisning"/>
-        </w:rPr>
-        <w:commentReference w:id="53"/>
       </w:r>
       <w:r>
         <w:t xml:space="preserve">As mentioned in section 2 and 3, the income insurance model </w:t>
@@ -6386,7 +6378,7 @@
       <w:pPr>
         <w:spacing w:line="360" w:lineRule="auto"/>
       </w:pPr>
-      <w:commentRangeStart w:id="54"/>
+      <w:commentRangeStart w:id="53"/>
       <w:r>
         <w:rPr>
           <w:noProof/>
@@ -6427,35 +6419,35 @@
           </wp:inline>
         </w:drawing>
       </w:r>
+      <w:commentRangeEnd w:id="53"/>
+      <w:r>
+        <w:rPr>
+          <w:rStyle w:val="Kommentarhenvisning"/>
+        </w:rPr>
+        <w:commentReference w:id="53"/>
+      </w:r>
+    </w:p>
+    <w:p/>
+    <w:p>
+      <w:pPr>
+        <w:spacing w:line="360" w:lineRule="auto"/>
+      </w:pPr>
+      <w:r>
+        <w:t>In the graph bellow w</w:t>
+      </w:r>
+      <w:r>
+        <w:t xml:space="preserve">e can observe the participation rate for the entire population before and after the endogenization of the participation rate, when performing scenario 1. </w:t>
+      </w:r>
+      <w:commentRangeStart w:id="54"/>
+      <w:r>
+        <w:t xml:space="preserve">We observe that the participation rate increases, as more people are actively searching for jobs when the level of income insurance is larger. </w:t>
+      </w:r>
       <w:commentRangeEnd w:id="54"/>
       <w:r>
         <w:rPr>
           <w:rStyle w:val="Kommentarhenvisning"/>
         </w:rPr>
         <w:commentReference w:id="54"/>
-      </w:r>
-    </w:p>
-    <w:p/>
-    <w:p>
-      <w:pPr>
-        <w:spacing w:line="360" w:lineRule="auto"/>
-      </w:pPr>
-      <w:r>
-        <w:t>In the graph bellow w</w:t>
-      </w:r>
-      <w:r>
-        <w:t xml:space="preserve">e can observe the participation rate for the entire population before and after the endogenization of the participation rate, when performing scenario 1. </w:t>
-      </w:r>
-      <w:commentRangeStart w:id="55"/>
-      <w:r>
-        <w:t xml:space="preserve">We observe that the participation rate increases, as more people are actively searching for jobs when the level of income insurance is larger. </w:t>
-      </w:r>
-      <w:commentRangeEnd w:id="55"/>
-      <w:r>
-        <w:rPr>
-          <w:rStyle w:val="Kommentarhenvisning"/>
-        </w:rPr>
-        <w:commentReference w:id="55"/>
       </w:r>
     </w:p>
     <w:p/>
@@ -6575,7 +6567,7 @@
       <w:pPr>
         <w:spacing w:line="360" w:lineRule="auto"/>
       </w:pPr>
-      <w:commentRangeStart w:id="56"/>
+      <w:commentRangeStart w:id="55"/>
       <w:r>
         <w:rPr>
           <w:noProof/>
@@ -6617,6 +6609,51 @@
           </wp:inline>
         </w:drawing>
       </w:r>
+      <w:commentRangeEnd w:id="55"/>
+      <w:r>
+        <w:rPr>
+          <w:rStyle w:val="Kommentarhenvisning"/>
+        </w:rPr>
+        <w:commentReference w:id="55"/>
+      </w:r>
+    </w:p>
+    <w:p>
+      <w:pPr>
+        <w:pStyle w:val="Overskrift2"/>
+      </w:pPr>
+      <w:r>
+        <w:t>Scenario 4 Including the matching effect</w:t>
+      </w:r>
+    </w:p>
+    <w:p/>
+    <w:p>
+      <w:pPr>
+        <w:spacing w:line="360" w:lineRule="auto"/>
+      </w:pPr>
+      <w:r>
+        <w:t xml:space="preserve">As argued by (Chetty, 2008) 60% of the change in the unemployment period </w:t>
+      </w:r>
+      <w:proofErr w:type="spellStart"/>
+      <w:r>
+        <w:t>duo</w:t>
+      </w:r>
+      <w:proofErr w:type="spellEnd"/>
+      <w:r>
+        <w:t xml:space="preserve"> to changes in the level of income insurance is caused by the liquidity effect. This creates a possible additional channel in the form of the matching effect, where increases in the level of income insurance affect</w:t>
+      </w:r>
+      <w:r>
+        <w:t xml:space="preserve">s the productivity as unemployed are more financially robust to stay longer time unemployed searching for a better job-match. As mentioned in section 3 empirical results are only finding weak evidence for the existing of </w:t>
+      </w:r>
+      <w:r>
+        <w:t>the matching effect having an effect on the productivity, mostly in finding a realistic proxy for the productivity</w:t>
+      </w:r>
+      <w:r>
+        <w:t xml:space="preserve">. The effect is included in the model by endogenizing the </w:t>
+      </w:r>
+      <w:commentRangeStart w:id="56"/>
+      <w:r>
+        <w:t>productivity function,</w:t>
+      </w:r>
       <w:commentRangeEnd w:id="56"/>
       <w:r>
         <w:rPr>
@@ -6624,43 +6661,12 @@
         </w:rPr>
         <w:commentReference w:id="56"/>
       </w:r>
-    </w:p>
-    <w:p>
-      <w:pPr>
-        <w:pStyle w:val="Overskrift2"/>
-      </w:pPr>
-      <w:r>
-        <w:t>Scenario 4 Including the matching effect</w:t>
-      </w:r>
-    </w:p>
-    <w:p/>
-    <w:p>
-      <w:pPr>
-        <w:spacing w:line="360" w:lineRule="auto"/>
-      </w:pPr>
-      <w:r>
-        <w:t xml:space="preserve">As argued by (Chetty, 2008) 60% of the change in the unemployment period </w:t>
-      </w:r>
-      <w:proofErr w:type="spellStart"/>
-      <w:r>
-        <w:t>duo</w:t>
-      </w:r>
-      <w:proofErr w:type="spellEnd"/>
-      <w:r>
-        <w:t xml:space="preserve"> to changes in the level of income insurance is caused by the liquidity effect. This creates a possible additional channel in the form of the matching effect, where increases in the level of income insurance affect</w:t>
-      </w:r>
-      <w:r>
-        <w:t xml:space="preserve">s the productivity as unemployed are more financially robust to stay longer time unemployed searching for a better job-match. As mentioned in section 3 empirical results are only finding weak evidence for the existing of </w:t>
-      </w:r>
-      <w:r>
-        <w:t>the matching effect having an effect on the productivity, mostly in finding a realistic proxy for the productivity</w:t>
-      </w:r>
-      <w:r>
-        <w:t xml:space="preserve">. The effect is included in the model by endogenizing the </w:t>
+      <w:r>
+        <w:t xml:space="preserve"> making it a function of household savings and average amount of income </w:t>
       </w:r>
       <w:commentRangeStart w:id="57"/>
       <w:r>
-        <w:t>productivity function,</w:t>
+        <w:t>insurance per person</w:t>
       </w:r>
       <w:commentRangeEnd w:id="57"/>
       <w:r>
@@ -6668,20 +6674,6 @@
           <w:rStyle w:val="Kommentarhenvisning"/>
         </w:rPr>
         <w:commentReference w:id="57"/>
-      </w:r>
-      <w:r>
-        <w:t xml:space="preserve"> making it a function of household savings and average amount of income </w:t>
-      </w:r>
-      <w:commentRangeStart w:id="58"/>
-      <w:r>
-        <w:t>insurance per person</w:t>
-      </w:r>
-      <w:commentRangeEnd w:id="58"/>
-      <w:r>
-        <w:rPr>
-          <w:rStyle w:val="Kommentarhenvisning"/>
-        </w:rPr>
-        <w:commentReference w:id="58"/>
       </w:r>
       <w:r>
         <w:t xml:space="preserve">, as can be observed below.  </w:t>
@@ -6911,8 +6903,8 @@
       <w:pPr>
         <w:spacing w:line="360" w:lineRule="auto"/>
       </w:pPr>
+      <w:commentRangeStart w:id="58"/>
       <w:commentRangeStart w:id="59"/>
-      <w:commentRangeStart w:id="60"/>
       <w:r>
         <w:t xml:space="preserve">This effect compared to the other effects are quite large, looking at the sensitivity of this shock we find that changes in the estimate of 0.26 for the average level of income insurance per person </w:t>
       </w:r>
@@ -6922,19 +6914,19 @@
       <w:r>
         <w:t xml:space="preserve"> </w:t>
       </w:r>
+      <w:commentRangeEnd w:id="58"/>
+      <w:r>
+        <w:rPr>
+          <w:rStyle w:val="Kommentarhenvisning"/>
+        </w:rPr>
+        <w:commentReference w:id="58"/>
+      </w:r>
       <w:commentRangeEnd w:id="59"/>
       <w:r>
         <w:rPr>
           <w:rStyle w:val="Kommentarhenvisning"/>
         </w:rPr>
         <w:commentReference w:id="59"/>
-      </w:r>
-      <w:commentRangeEnd w:id="60"/>
-      <w:r>
-        <w:rPr>
-          <w:rStyle w:val="Kommentarhenvisning"/>
-        </w:rPr>
-        <w:commentReference w:id="60"/>
       </w:r>
     </w:p>
     <w:p>
@@ -6988,8 +6980,8 @@
       <w:pPr>
         <w:pStyle w:val="Overskrift2"/>
       </w:pPr>
+      <w:commentRangeStart w:id="60"/>
       <w:commentRangeStart w:id="61"/>
-      <w:commentRangeStart w:id="62"/>
       <w:r>
         <w:t xml:space="preserve">Scenario </w:t>
       </w:r>
@@ -7002,23 +6994,23 @@
       <w:r>
         <w:t>All effects</w:t>
       </w:r>
-      <w:commentRangeEnd w:id="61"/>
+      <w:commentRangeEnd w:id="60"/>
       <w:r>
         <w:rPr>
           <w:rStyle w:val="Kommentarhenvisning"/>
           <w:rFonts w:asciiTheme="minorHAnsi" w:eastAsiaTheme="minorHAnsi" w:hAnsiTheme="minorHAnsi" w:cstheme="minorBidi"/>
           <w:color w:val="auto"/>
         </w:rPr>
-        <w:commentReference w:id="61"/>
-      </w:r>
-      <w:commentRangeEnd w:id="62"/>
+        <w:commentReference w:id="60"/>
+      </w:r>
+      <w:commentRangeEnd w:id="61"/>
       <w:r>
         <w:rPr>
           <w:rStyle w:val="Kommentarhenvisning"/>
           <w:rFonts w:asciiTheme="minorHAnsi" w:eastAsiaTheme="minorHAnsi" w:hAnsiTheme="minorHAnsi" w:cstheme="minorBidi"/>
           <w:color w:val="auto"/>
         </w:rPr>
-        <w:commentReference w:id="62"/>
+        <w:commentReference w:id="61"/>
       </w:r>
     </w:p>
     <w:p/>
@@ -7253,16 +7245,16 @@
       <w:r>
         <w:t xml:space="preserve">s up until now, we have been looking at the effects of removing the suppressing of the rate regulation rate, finding no till little overall </w:t>
       </w:r>
-      <w:commentRangeStart w:id="63"/>
+      <w:commentRangeStart w:id="62"/>
       <w:r>
         <w:t xml:space="preserve">macroeconomic effect </w:t>
       </w:r>
-      <w:commentRangeEnd w:id="63"/>
-      <w:r>
-        <w:rPr>
-          <w:rStyle w:val="Kommentarhenvisning"/>
-        </w:rPr>
-        <w:commentReference w:id="63"/>
+      <w:commentRangeEnd w:id="62"/>
+      <w:r>
+        <w:rPr>
+          <w:rStyle w:val="Kommentarhenvisning"/>
+        </w:rPr>
+        <w:commentReference w:id="62"/>
       </w:r>
       <w:r>
         <w:t>on employment when not including the questionable productivity channel.</w:t>
@@ -7609,7 +7601,7 @@
       </w:r>
     </w:p>
     <w:p>
-      <w:commentRangeStart w:id="64"/>
+      <w:commentRangeStart w:id="63"/>
       <w:r>
         <w:rPr>
           <w:noProof/>
@@ -7650,52 +7642,52 @@
           </wp:inline>
         </w:drawing>
       </w:r>
+      <w:commentRangeEnd w:id="63"/>
+      <w:r>
+        <w:rPr>
+          <w:rStyle w:val="Kommentarhenvisning"/>
+        </w:rPr>
+        <w:commentReference w:id="63"/>
+      </w:r>
+    </w:p>
+    <w:p/>
+    <w:p>
+      <w:pPr>
+        <w:pStyle w:val="Overskrift1"/>
+      </w:pPr>
+      <w:r>
+        <w:t xml:space="preserve">Sensitivity analysis </w:t>
+      </w:r>
+    </w:p>
+    <w:p/>
+    <w:p>
+      <w:pPr>
+        <w:pStyle w:val="Overskrift2"/>
+      </w:pPr>
+      <w:r>
+        <w:t>Demand channel</w:t>
+      </w:r>
+    </w:p>
+    <w:p/>
+    <w:p>
+      <w:r>
+        <w:t xml:space="preserve">In this section we will perform a sensitivity test of the most influential parameters in the shocks. First, we will look at the estimate going into the equation of the average income insurance when performing the shock in scenario 1.  We know that the estimate should be between 0.85 and 1 as the fraction of receivers of the maximum level of income insurance is 0.85. And no more than 100% can receive the maximum level. </w:t>
+      </w:r>
+    </w:p>
+    <w:p>
+      <w:r>
+        <w:t xml:space="preserve">Therefor we will test the effect of lowering this estimate to 0.85 assuming that only the people on maximum level of income insurance will experience the increase. On the other site most of the increases in the maximum level of income insurance comes from wage increases, which will also increase the level received by those not hitting the maximum level of income insurance, therefor we increase it to </w:t>
+      </w:r>
+      <w:commentRangeStart w:id="64"/>
+      <w:r>
+        <w:t>0.99</w:t>
+      </w:r>
       <w:commentRangeEnd w:id="64"/>
       <w:r>
         <w:rPr>
           <w:rStyle w:val="Kommentarhenvisning"/>
         </w:rPr>
         <w:commentReference w:id="64"/>
-      </w:r>
-    </w:p>
-    <w:p/>
-    <w:p>
-      <w:pPr>
-        <w:pStyle w:val="Overskrift1"/>
-      </w:pPr>
-      <w:r>
-        <w:t xml:space="preserve">Sensitivity analysis </w:t>
-      </w:r>
-    </w:p>
-    <w:p/>
-    <w:p>
-      <w:pPr>
-        <w:pStyle w:val="Overskrift2"/>
-      </w:pPr>
-      <w:r>
-        <w:t>Demand channel</w:t>
-      </w:r>
-    </w:p>
-    <w:p/>
-    <w:p>
-      <w:r>
-        <w:t xml:space="preserve">In this section we will perform a sensitivity test of the most influential parameters in the shocks. First, we will look at the estimate going into the equation of the average income insurance when performing the shock in scenario 1.  We know that the estimate should be between 0.85 and 1 as the fraction of receivers of the maximum level of income insurance is 0.85. And no more than 100% can receive the maximum level. </w:t>
-      </w:r>
-    </w:p>
-    <w:p>
-      <w:r>
-        <w:t xml:space="preserve">Therefor we will test the effect of lowering this estimate to 0.85 assuming that only the people on maximum level of income insurance will experience the increase. On the other site most of the increases in the maximum level of income insurance comes from wage increases, which will also increase the level received by those not hitting the maximum level of income insurance, therefor we increase it to </w:t>
-      </w:r>
-      <w:commentRangeStart w:id="65"/>
-      <w:r>
-        <w:t>0.99</w:t>
-      </w:r>
-      <w:commentRangeEnd w:id="65"/>
-      <w:r>
-        <w:rPr>
-          <w:rStyle w:val="Kommentarhenvisning"/>
-        </w:rPr>
-        <w:commentReference w:id="65"/>
       </w:r>
       <w:r>
         <w:t>.</w:t>
@@ -8404,16 +8396,16 @@
       <w:r>
         <w:t xml:space="preserve">We will now lower the estimate from 0.26 till </w:t>
       </w:r>
-      <w:commentRangeStart w:id="66"/>
+      <w:commentRangeStart w:id="65"/>
       <w:r>
         <w:t xml:space="preserve">0.1 quite large decrease </w:t>
       </w:r>
-      <w:commentRangeEnd w:id="66"/>
-      <w:r>
-        <w:rPr>
-          <w:rStyle w:val="Kommentarhenvisning"/>
-        </w:rPr>
-        <w:commentReference w:id="66"/>
+      <w:commentRangeEnd w:id="65"/>
+      <w:r>
+        <w:rPr>
+          <w:rStyle w:val="Kommentarhenvisning"/>
+        </w:rPr>
+        <w:commentReference w:id="65"/>
       </w:r>
       <w:r>
         <w:t xml:space="preserve">and look at the effects. First, we see a much lower increase in productivity coming of the shock. </w:t>
@@ -8464,16 +8456,16 @@
       </w:r>
     </w:p>
     <w:p>
-      <w:commentRangeStart w:id="67"/>
+      <w:commentRangeStart w:id="66"/>
       <w:r>
         <w:t xml:space="preserve">We now observe a fall in the GDP </w:t>
       </w:r>
-      <w:commentRangeEnd w:id="67"/>
-      <w:r>
-        <w:rPr>
-          <w:rStyle w:val="Kommentarhenvisning"/>
-        </w:rPr>
-        <w:commentReference w:id="67"/>
+      <w:commentRangeEnd w:id="66"/>
+      <w:r>
+        <w:rPr>
+          <w:rStyle w:val="Kommentarhenvisning"/>
+        </w:rPr>
+        <w:commentReference w:id="66"/>
       </w:r>
     </w:p>
     <w:p>
@@ -8545,7 +8537,7 @@
       <w:pPr>
         <w:pStyle w:val="Overskrift1"/>
       </w:pPr>
-      <w:commentRangeStart w:id="68"/>
+      <w:commentRangeStart w:id="67"/>
       <w:r>
         <w:t>Noter</w:t>
       </w:r>
@@ -8558,14 +8550,14 @@
       <w:r>
         <w:t>Discussion</w:t>
       </w:r>
-      <w:commentRangeEnd w:id="68"/>
+      <w:commentRangeEnd w:id="67"/>
       <w:r>
         <w:rPr>
           <w:rStyle w:val="Kommentarhenvisning"/>
           <w:rFonts w:asciiTheme="minorHAnsi" w:eastAsiaTheme="minorHAnsi" w:hAnsiTheme="minorHAnsi" w:cstheme="minorBidi"/>
           <w:color w:val="auto"/>
         </w:rPr>
-        <w:commentReference w:id="68"/>
+        <w:commentReference w:id="67"/>
       </w:r>
     </w:p>
     <w:p/>
@@ -8934,50 +8926,108 @@
       </w:r>
     </w:p>
     <w:p>
+      <w:commentRangeStart w:id="68"/>
+      <w:r>
+        <w:t>One problem with t</w:t>
+      </w:r>
+      <w:r>
+        <w:t xml:space="preserve">he </w:t>
+      </w:r>
+      <w:proofErr w:type="gramStart"/>
+      <w:r>
+        <w:t>macro based</w:t>
+      </w:r>
+      <w:proofErr w:type="gramEnd"/>
+      <w:r>
+        <w:t xml:space="preserve"> results is </w:t>
+      </w:r>
+      <w:r>
+        <w:t>policy endogeneity</w:t>
+      </w:r>
+      <w:r>
+        <w:t xml:space="preserve"> </w:t>
+      </w:r>
+      <w:r>
+        <w:t>For instance, a study of UI benefit extensions at the state level is complicated by the fact that US federal law mandates that benefits are extended when unemployment is high.</w:t>
+      </w:r>
+    </w:p>
+    <w:p>
+      <w:r>
+        <w:t xml:space="preserve">One approach to get around the issues raised by policy endogeneity is to use border counties in different U.S. states as a source of </w:t>
+      </w:r>
+      <w:proofErr w:type="spellStart"/>
+      <w:r>
+        <w:t>identifica</w:t>
+      </w:r>
+      <w:proofErr w:type="spellEnd"/>
+      <w:r>
+        <w:t xml:space="preserve"> </w:t>
+      </w:r>
+      <w:proofErr w:type="spellStart"/>
+      <w:r>
+        <w:t>tion</w:t>
+      </w:r>
+      <w:proofErr w:type="spellEnd"/>
+      <w:r>
+        <w:t>; see Hagedorn et al. (2013)</w:t>
+      </w:r>
+      <w:commentRangeEnd w:id="68"/>
+      <w:r>
+        <w:rPr>
+          <w:rStyle w:val="Kommentarhenvisning"/>
+        </w:rPr>
+        <w:commentReference w:id="68"/>
+      </w:r>
+    </w:p>
+    <w:p/>
+    <w:p>
+      <w:r>
+        <w:t>Hagedorn et al. (2013)</w:t>
+      </w:r>
+      <w:r>
+        <w:t xml:space="preserve"> </w:t>
+      </w:r>
+      <w:r>
+        <w:t>find that the extensions of UI benefit duration have very large positive effects on unemployment; Chodorow</w:t>
+      </w:r>
+      <w:r>
+        <w:t xml:space="preserve"> </w:t>
+      </w:r>
+      <w:r>
+        <w:t>Reich et al. (2019) conclude that extensions of UI benefit duration have no impact on unemployment.</w:t>
+      </w:r>
+    </w:p>
+    <w:p/>
+    <w:p>
       <w:commentRangeStart w:id="69"/>
       <w:r>
-        <w:t>One problem with t</w:t>
-      </w:r>
-      <w:r>
-        <w:t xml:space="preserve">he </w:t>
-      </w:r>
-      <w:proofErr w:type="gramStart"/>
-      <w:r>
-        <w:t>macro based</w:t>
-      </w:r>
-      <w:proofErr w:type="gramEnd"/>
-      <w:r>
-        <w:t xml:space="preserve"> results is </w:t>
-      </w:r>
-      <w:r>
-        <w:t>policy endogeneity</w:t>
+        <w:t>The macro effect of UI on unemployment is of considerable interest from a normative point of</w:t>
       </w:r>
       <w:r>
         <w:t xml:space="preserve"> </w:t>
       </w:r>
       <w:r>
-        <w:t>For instance, a study of UI benefit extensions at the state level is complicated by the fact that US federal law mandates that benefits are extended when unemployment is high.</w:t>
-      </w:r>
-    </w:p>
-    <w:p>
-      <w:r>
-        <w:t xml:space="preserve">One approach to get around the issues raised by policy endogeneity is to use border counties in different U.S. states as a source of </w:t>
+        <w:t>view. Landais et al. (2018) show that if</w:t>
+      </w:r>
+      <w:r>
+        <w:t xml:space="preserve"> </w:t>
+      </w:r>
+      <w:r>
+        <w:t xml:space="preserve">market tightness is not efficient (i.e., the </w:t>
       </w:r>
       <w:proofErr w:type="spellStart"/>
       <w:r>
-        <w:t>identifica</w:t>
+        <w:t>Hosios</w:t>
       </w:r>
       <w:proofErr w:type="spellEnd"/>
       <w:r>
+        <w:t>, 1990, condition does not hold), then the size of the macro elasticity relative to the micro elasticity of UI is important in determining the optimal level of</w:t>
+      </w:r>
+      <w:r>
         <w:t xml:space="preserve"> </w:t>
       </w:r>
-      <w:proofErr w:type="spellStart"/>
-      <w:r>
-        <w:t>tion</w:t>
-      </w:r>
-      <w:proofErr w:type="spellEnd"/>
-      <w:r>
-        <w:t>; see Hagedorn et al. (2013)</w:t>
+      <w:r>
+        <w:t>UI. If the macro elasticity equals the micro elasticity, then the Baily-Chetty formula applies directly (Baily, 1978; Chetty, 2006). If the macro elasticity is greater than the micro elasticity, and there are aggregate inefficiencies, then UI benefits should be set lower than the level dictated by the Baily-Chetty formula. A key question is thus whether the macro elasticity is greater than the micro elasticity. A further contribution of our paper is that we estimate both elasticities using a coherent framework and data from the same</w:t>
       </w:r>
       <w:commentRangeEnd w:id="69"/>
       <w:r>
@@ -8985,64 +9035,6 @@
           <w:rStyle w:val="Kommentarhenvisning"/>
         </w:rPr>
         <w:commentReference w:id="69"/>
-      </w:r>
-    </w:p>
-    <w:p/>
-    <w:p>
-      <w:r>
-        <w:t>Hagedorn et al. (2013)</w:t>
-      </w:r>
-      <w:r>
-        <w:t xml:space="preserve"> </w:t>
-      </w:r>
-      <w:r>
-        <w:t>find that the extensions of UI benefit duration have very large positive effects on unemployment; Chodorow</w:t>
-      </w:r>
-      <w:r>
-        <w:t xml:space="preserve"> </w:t>
-      </w:r>
-      <w:r>
-        <w:t>Reich et al. (2019) conclude that extensions of UI benefit duration have no impact on unemployment.</w:t>
-      </w:r>
-    </w:p>
-    <w:p/>
-    <w:p>
-      <w:commentRangeStart w:id="70"/>
-      <w:r>
-        <w:t>The macro effect of UI on unemployment is of considerable interest from a normative point of</w:t>
-      </w:r>
-      <w:r>
-        <w:t xml:space="preserve"> </w:t>
-      </w:r>
-      <w:r>
-        <w:t>view. Landais et al. (2018) show that if</w:t>
-      </w:r>
-      <w:r>
-        <w:t xml:space="preserve"> </w:t>
-      </w:r>
-      <w:r>
-        <w:t xml:space="preserve">market tightness is not efficient (i.e., the </w:t>
-      </w:r>
-      <w:proofErr w:type="spellStart"/>
-      <w:r>
-        <w:t>Hosios</w:t>
-      </w:r>
-      <w:proofErr w:type="spellEnd"/>
-      <w:r>
-        <w:t>, 1990, condition does not hold), then the size of the macro elasticity relative to the micro elasticity of UI is important in determining the optimal level of</w:t>
-      </w:r>
-      <w:r>
-        <w:t xml:space="preserve"> </w:t>
-      </w:r>
-      <w:r>
-        <w:t>UI. If the macro elasticity equals the micro elasticity, then the Baily-Chetty formula applies directly (Baily, 1978; Chetty, 2006). If the macro elasticity is greater than the micro elasticity, and there are aggregate inefficiencies, then UI benefits should be set lower than the level dictated by the Baily-Chetty formula. A key question is thus whether the macro elasticity is greater than the micro elasticity. A further contribution of our paper is that we estimate both elasticities using a coherent framework and data from the same</w:t>
-      </w:r>
-      <w:commentRangeEnd w:id="70"/>
-      <w:r>
-        <w:rPr>
-          <w:rStyle w:val="Kommentarhenvisning"/>
-        </w:rPr>
-        <w:commentReference w:id="70"/>
       </w:r>
     </w:p>
     <w:p/>
@@ -9084,9 +9076,23 @@
       <w:r>
         <w:t xml:space="preserve">choice of the particular measurement of UI generosity. Instead of using the log replacement rate, we use the replacement rate (in levels) in column (6), </w:t>
       </w:r>
+      <w:commentRangeStart w:id="70"/>
+      <w:r>
+        <w:t>log benefits in column (7</w:t>
+      </w:r>
+      <w:commentRangeEnd w:id="70"/>
+      <w:r>
+        <w:rPr>
+          <w:rStyle w:val="Kommentarhenvisning"/>
+        </w:rPr>
+        <w:commentReference w:id="70"/>
+      </w:r>
+      <w:r>
+        <w:t xml:space="preserve">), and in column (8) we use a weighted average </w:t>
+      </w:r>
       <w:commentRangeStart w:id="71"/>
       <w:r>
-        <w:t>log benefits in column (7</w:t>
+        <w:t>replacement rate</w:t>
       </w:r>
       <w:commentRangeEnd w:id="71"/>
       <w:r>
@@ -9094,20 +9100,6 @@
           <w:rStyle w:val="Kommentarhenvisning"/>
         </w:rPr>
         <w:commentReference w:id="71"/>
-      </w:r>
-      <w:r>
-        <w:t xml:space="preserve">), and in column (8) we use a weighted average </w:t>
-      </w:r>
-      <w:commentRangeStart w:id="72"/>
-      <w:r>
-        <w:t>replacement rate</w:t>
-      </w:r>
-      <w:commentRangeEnd w:id="72"/>
-      <w:r>
-        <w:rPr>
-          <w:rStyle w:val="Kommentarhenvisning"/>
-        </w:rPr>
-        <w:commentReference w:id="72"/>
       </w:r>
       <w:r>
         <w:t>, which weights individuals by the probability of collecting unemployment benefits. The estimated un- employment response is slightly lower in columns (6) and (7).</w:t>
@@ -9159,9 +9151,54 @@
       <w:r>
         <w:t xml:space="preserve">options and, thus, increase bargained wages. Higher wages reduce profits per worker. </w:t>
       </w:r>
+      <w:commentRangeStart w:id="72"/>
+      <w:r>
+        <w:t>Firms respond by creating fewer jobs and, so, market tightness is reduced and unemployment increases – over and above the direct effect coming from reduced search incentives among unemployed workers.</w:t>
+      </w:r>
+      <w:commentRangeEnd w:id="72"/>
+      <w:r>
+        <w:rPr>
+          <w:rStyle w:val="Kommentarhenvisning"/>
+        </w:rPr>
+        <w:commentReference w:id="72"/>
+      </w:r>
+    </w:p>
+    <w:p>
+      <w:r>
+        <w:t>To examine the impact of UI replacement rates on wages, we use our baseline specification, but with average log wages as the outcome. Table 4 presents the results.</w:t>
+      </w:r>
+      <w:r>
+        <w:t xml:space="preserve"> </w:t>
+      </w:r>
+      <w:r>
+        <w:t>Columns (1) and (2) show</w:t>
+      </w:r>
+      <w:r>
+        <w:t xml:space="preserve"> </w:t>
+      </w:r>
+      <w:r>
+        <w:t>the results of</w:t>
+      </w:r>
+      <w:r>
+        <w:t xml:space="preserve"> </w:t>
+      </w:r>
+      <w:r>
+        <w:t>un- weighted and weighted specifications, respectively; column (3) contains the estimates for the local labor market level. Our baseline specification renders an elasticity of 0.27; see column (1). There is a marginal drop in the coefficient of interest in the weighted regression, and a marginal increase when the analysis is conducted at the local labor market level.</w:t>
+      </w:r>
+    </w:p>
+    <w:p>
       <w:commentRangeStart w:id="73"/>
-      <w:r>
-        <w:t>Firms respond by creating fewer jobs and, so, market tightness is reduced and unemployment increases – over and above the direct effect coming from reduced search incentives among unemployed workers.</w:t>
+      <w:commentRangeStart w:id="74"/>
+      <w:r>
+        <w:t>Nevertheless, the results in columns (7)</w:t>
+      </w:r>
+      <w:proofErr w:type="gramStart"/>
+      <w:r>
+        <w:t>–(</w:t>
+      </w:r>
+      <w:proofErr w:type="gramEnd"/>
+      <w:r>
+        <w:t>9) do not change the overall impression that wages rise as a result of increase in UI generosity. Overall, the elasticity of interest is in the order of 0.2–0.3.</w:t>
       </w:r>
       <w:commentRangeEnd w:id="73"/>
       <w:r>
@@ -9170,57 +9207,12 @@
         </w:rPr>
         <w:commentReference w:id="73"/>
       </w:r>
-    </w:p>
-    <w:p>
-      <w:r>
-        <w:t>To examine the impact of UI replacement rates on wages, we use our baseline specification, but with average log wages as the outcome. Table 4 presents the results.</w:t>
-      </w:r>
-      <w:r>
-        <w:t xml:space="preserve"> </w:t>
-      </w:r>
-      <w:r>
-        <w:t>Columns (1) and (2) show</w:t>
-      </w:r>
-      <w:r>
-        <w:t xml:space="preserve"> </w:t>
-      </w:r>
-      <w:r>
-        <w:t>the results of</w:t>
-      </w:r>
-      <w:r>
-        <w:t xml:space="preserve"> </w:t>
-      </w:r>
-      <w:r>
-        <w:t>un- weighted and weighted specifications, respectively; column (3) contains the estimates for the local labor market level. Our baseline specification renders an elasticity of 0.27; see column (1). There is a marginal drop in the coefficient of interest in the weighted regression, and a marginal increase when the analysis is conducted at the local labor market level.</w:t>
-      </w:r>
-    </w:p>
-    <w:p>
-      <w:commentRangeStart w:id="74"/>
-      <w:commentRangeStart w:id="75"/>
-      <w:r>
-        <w:t>Nevertheless, the results in columns (7)</w:t>
-      </w:r>
-      <w:proofErr w:type="gramStart"/>
-      <w:r>
-        <w:t>–(</w:t>
-      </w:r>
-      <w:proofErr w:type="gramEnd"/>
-      <w:r>
-        <w:t>9) do not change the overall impression that wages rise as a result of increase in UI generosity. Overall, the elasticity of interest is in the order of 0.2–0.3.</w:t>
-      </w:r>
       <w:commentRangeEnd w:id="74"/>
       <w:r>
         <w:rPr>
           <w:rStyle w:val="Kommentarhenvisning"/>
         </w:rPr>
         <w:commentReference w:id="74"/>
-      </w:r>
-      <w:commentRangeEnd w:id="75"/>
-      <w:r>
-        <w:rPr>
-          <w:rStyle w:val="Kommentarhenvisning"/>
-        </w:rPr>
-        <w:commentReference w:id="75"/>
       </w:r>
     </w:p>
     <w:p/>
@@ -9242,17 +9234,38 @@
     </w:p>
     <w:p/>
     <w:p>
+      <w:commentRangeStart w:id="75"/>
+      <w:r>
+        <w:t xml:space="preserve">We re-examine the state boundary-based evidence by documenting the fundamental tradeoff between two sources of bias when using such approaches. Boundary-based approaches require that the areas being compared on either side of the border would experience similar labor market conditions in the absence of a difference in UI duration. Effectively, this requires similar industry structure, labor productivity, and agglomeration effects on either side of the border. In the current context, it also means that the economic shocks that triggered UI extensions in one state must evolve over space in such a way that areas on either side of the border are affected similarly. Border-based approaches also require that the effect of the policy is concentrated on one side of the border. If these two conditions hold, then differences in outcomes at state boundaries can be attributed to the </w:t>
+      </w:r>
+      <w:proofErr w:type="spellStart"/>
+      <w:r>
+        <w:t>the</w:t>
+      </w:r>
+      <w:proofErr w:type="spellEnd"/>
+      <w:r>
+        <w:t xml:space="preserve"> longer UI available in one state and not the other.</w:t>
+      </w:r>
+      <w:commentRangeEnd w:id="75"/>
+      <w:r>
+        <w:rPr>
+          <w:rStyle w:val="Kommentarhenvisning"/>
+        </w:rPr>
+        <w:commentReference w:id="75"/>
+      </w:r>
+    </w:p>
+    <w:p/>
+    <w:p>
+      <w:r>
+        <w:t>Ignoring aggregation issues and comparing county-level outcomes at boundaries, we estimate large negative effects of the UI extensions on unemployment. These uncorrected estimates suggest that a permanent extension of UI benefits to 99 weeks would raise unemployment from a baseline of 5 percent to 9.9 per- cent, closely matching the results from HKMM. However, correcting for the use of county level aggregates, we find much smaller effects. For example, control- ling for a linear function of distance to the border, we find that permanently extending UI benefits to 99 weeks would raise unemployment from a baseline of 5 to 5.5 percent. We also find suggestive, but imprecise, evidence that wages and earnings did not change discontinuously at state boundaries.</w:t>
+      </w:r>
+    </w:p>
+    <w:p>
       <w:commentRangeStart w:id="76"/>
-      <w:r>
-        <w:t xml:space="preserve">We re-examine the state boundary-based evidence by documenting the fundamental tradeoff between two sources of bias when using such approaches. Boundary-based approaches require that the areas being compared on either side of the border would experience similar labor market conditions in the absence of a difference in UI duration. Effectively, this requires similar industry structure, labor productivity, and agglomeration effects on either side of the border. In the current context, it also means that the economic shocks that triggered UI extensions in one state must evolve over space in such a way that areas on either side of the border are affected similarly. Border-based approaches also require that the effect of the policy is concentrated on one side of the border. If these two conditions hold, then differences in outcomes at state boundaries can be attributed to the </w:t>
-      </w:r>
-      <w:proofErr w:type="spellStart"/>
-      <w:r>
-        <w:t>the</w:t>
-      </w:r>
-      <w:proofErr w:type="spellEnd"/>
-      <w:r>
-        <w:t xml:space="preserve"> longer UI available in one state and not the other.</w:t>
+    </w:p>
+    <w:p>
+      <w:r>
+        <w:t>While focusing attention on smaller areas closer to the border helps match the experimental ideal of comparing similar areas facing different UI duration, that proximity may also increase the possibility that the policy affects outcomes on both sides of the border, violating the second requirement for identifying policy effects at boundaries. In a small area with a connected labor market, the effect of UI extensions may spillover the border since workers and firms have easy access to potential employment matches in the other state.</w:t>
       </w:r>
       <w:commentRangeEnd w:id="76"/>
       <w:r>
@@ -9262,31 +9275,30 @@
         <w:commentReference w:id="76"/>
       </w:r>
     </w:p>
+    <w:p>
+      <w:commentRangeStart w:id="77"/>
+      <w:r>
+        <w:t>By analyzing patterns in cross-border employment by individuals, we find new evidence that workers who live near the border respond to changes in benefits in the neigh- boring state by shifting employment, not necessarily residence, from the low- to the high-benefit state.</w:t>
+      </w:r>
+      <w:commentRangeEnd w:id="77"/>
+      <w:r>
+        <w:rPr>
+          <w:rStyle w:val="Kommentarhenvisning"/>
+        </w:rPr>
+        <w:commentReference w:id="77"/>
+      </w:r>
+    </w:p>
     <w:p/>
     <w:p>
-      <w:r>
-        <w:t>Ignoring aggregation issues and comparing county-level outcomes at boundaries, we estimate large negative effects of the UI extensions on unemployment. These uncorrected estimates suggest that a permanent extension of UI benefits to 99 weeks would raise unemployment from a baseline of 5 percent to 9.9 per- cent, closely matching the results from HKMM. However, correcting for the use of county level aggregates, we find much smaller effects. For example, control- ling for a linear function of distance to the border, we find that permanently extending UI benefits to 99 weeks would raise unemployment from a baseline of 5 to 5.5 percent. We also find suggestive, but imprecise, evidence that wages and earnings did not change discontinuously at state boundaries.</w:t>
-      </w:r>
-    </w:p>
-    <w:p>
-      <w:commentRangeStart w:id="77"/>
-    </w:p>
-    <w:p>
-      <w:r>
-        <w:t>While focusing attention on smaller areas closer to the border helps match the experimental ideal of comparing similar areas facing different UI duration, that proximity may also increase the possibility that the policy affects outcomes on both sides of the border, violating the second requirement for identifying policy effects at boundaries. In a small area with a connected labor market, the effect of UI extensions may spillover the border since workers and firms have easy access to potential employment matches in the other state.</w:t>
-      </w:r>
-      <w:commentRangeEnd w:id="77"/>
-      <w:r>
-        <w:rPr>
-          <w:rStyle w:val="Kommentarhenvisning"/>
-        </w:rPr>
-        <w:commentReference w:id="77"/>
-      </w:r>
-    </w:p>
-    <w:p>
       <w:commentRangeStart w:id="78"/>
       <w:r>
-        <w:t>By analyzing patterns in cross-border employment by individuals, we find new evidence that workers who live near the border respond to changes in benefits in the neigh- boring state by shifting employment, not necessarily residence, from the low- to the high-benefit state.</w:t>
+        <w:t>Combining the two sets of results highlights the tension between the two</w:t>
+      </w:r>
+      <w:r>
+        <w:t xml:space="preserve"> </w:t>
+      </w:r>
+      <w:r>
+        <w:t>sources of bias— while focusing on areas closer to state borders will likely reduce the upward endogeneity bias from the shocks that triggered UI extensions, it will simultaneously increase the importance of the attenuation bias from the treatment spillovers. As both of these effects go in the same direction— toward smaller point estimates when considering areas closer to the border— it is impossible to disentangle the two without imposing strong assumptions on how they differentially evolve over space. Together this tradeoff suggests that the boundary-based estimation strategies are ill-suited for directly identifying the macro effects of UI extensions on unemployment rates.</w:t>
       </w:r>
       <w:commentRangeEnd w:id="78"/>
       <w:r>
@@ -9294,26 +9306,6 @@
           <w:rStyle w:val="Kommentarhenvisning"/>
         </w:rPr>
         <w:commentReference w:id="78"/>
-      </w:r>
-    </w:p>
-    <w:p/>
-    <w:p>
-      <w:commentRangeStart w:id="79"/>
-      <w:r>
-        <w:t>Combining the two sets of results highlights the tension between the two</w:t>
-      </w:r>
-      <w:r>
-        <w:t xml:space="preserve"> </w:t>
-      </w:r>
-      <w:r>
-        <w:t>sources of bias— while focusing on areas closer to state borders will likely reduce the upward endogeneity bias from the shocks that triggered UI extensions, it will simultaneously increase the importance of the attenuation bias from the treatment spillovers. As both of these effects go in the same direction— toward smaller point estimates when considering areas closer to the border— it is impossible to disentangle the two without imposing strong assumptions on how they differentially evolve over space. Together this tradeoff suggests that the boundary-based estimation strategies are ill-suited for directly identifying the macro effects of UI extensions on unemployment rates.</w:t>
-      </w:r>
-      <w:commentRangeEnd w:id="79"/>
-      <w:r>
-        <w:rPr>
-          <w:rStyle w:val="Kommentarhenvisning"/>
-        </w:rPr>
-        <w:commentReference w:id="79"/>
       </w:r>
     </w:p>
     <w:p/>
@@ -9580,7 +9572,7 @@
     <w:p/>
     <w:p/>
     <w:p>
-      <w:commentRangeStart w:id="80"/>
+      <w:commentRangeStart w:id="79"/>
       <w:r>
         <w:t>Our findings are also consistent with Marinescu (2015), who finds that UI benefit extensions</w:t>
       </w:r>
@@ -9590,12 +9582,12 @@
       <w:r>
         <w:t>during the Great Recession decreased job applications but not posted vacancies, implying a modest impact of the extensions on overall job finding and unemployment rates.</w:t>
       </w:r>
-      <w:commentRangeEnd w:id="80"/>
-      <w:r>
-        <w:rPr>
-          <w:rStyle w:val="Kommentarhenvisning"/>
-        </w:rPr>
-        <w:commentReference w:id="80"/>
+      <w:commentRangeEnd w:id="79"/>
+      <w:r>
+        <w:rPr>
+          <w:rStyle w:val="Kommentarhenvisning"/>
+        </w:rPr>
+        <w:commentReference w:id="79"/>
       </w:r>
     </w:p>
     <w:p/>
@@ -10376,7 +10368,7 @@
         </w:rPr>
         <w:t xml:space="preserve">In the previous section we analyzed the effect of including macro founded effects of the suppressing of the rate regulation percent. In total we analyzed 4 effects neglected in the income insurance model. First the demand channel resulted in adding 222 - 254 more employed, the wage channel removed </w:t>
       </w:r>
-      <w:commentRangeStart w:id="81"/>
+      <w:commentRangeStart w:id="80"/>
       <w:r>
         <w:rPr>
           <w:sz w:val="24"/>
@@ -10384,14 +10376,14 @@
         </w:rPr>
         <w:t xml:space="preserve">0-3500 </w:t>
       </w:r>
-      <w:commentRangeEnd w:id="81"/>
+      <w:commentRangeEnd w:id="80"/>
       <w:r>
         <w:rPr>
           <w:rStyle w:val="Kommentarhenvisning"/>
           <w:sz w:val="24"/>
           <w:szCs w:val="24"/>
         </w:rPr>
-        <w:commentReference w:id="81"/>
+        <w:commentReference w:id="80"/>
       </w:r>
       <w:r>
         <w:rPr>
@@ -10423,7 +10415,7 @@
         </w:rPr>
         <w:t>When not knowing</w:t>
       </w:r>
-      <w:commentRangeStart w:id="82"/>
+      <w:commentRangeStart w:id="81"/>
       <w:r>
         <w:rPr>
           <w:sz w:val="24"/>
@@ -10503,14 +10495,14 @@
         </w:rPr>
         <w:t>)</w:t>
       </w:r>
-      <w:commentRangeEnd w:id="82"/>
+      <w:commentRangeEnd w:id="81"/>
       <w:r>
         <w:rPr>
           <w:rStyle w:val="Kommentarhenvisning"/>
           <w:sz w:val="24"/>
           <w:szCs w:val="24"/>
         </w:rPr>
-        <w:commentReference w:id="82"/>
+        <w:commentReference w:id="81"/>
       </w:r>
     </w:p>
     <w:p>
@@ -10572,7 +10564,7 @@
         </w:rPr>
         <w:t xml:space="preserve"> </w:t>
       </w:r>
-      <w:commentRangeStart w:id="83"/>
+      <w:commentRangeStart w:id="82"/>
       <w:r>
         <w:rPr>
           <w:sz w:val="24"/>
@@ -10580,14 +10572,14 @@
         </w:rPr>
         <w:t xml:space="preserve">most of </w:t>
       </w:r>
-      <w:commentRangeEnd w:id="83"/>
+      <w:commentRangeEnd w:id="82"/>
       <w:r>
         <w:rPr>
           <w:rStyle w:val="Kommentarhenvisning"/>
           <w:sz w:val="24"/>
           <w:szCs w:val="24"/>
         </w:rPr>
-        <w:commentReference w:id="83"/>
+        <w:commentReference w:id="82"/>
       </w:r>
       <w:r>
         <w:rPr>
@@ -10894,7 +10886,7 @@
         </w:rPr>
         <w:t xml:space="preserve">we also conclude that it is the wage-channel leading the fall in </w:t>
       </w:r>
-      <w:commentRangeStart w:id="84"/>
+      <w:commentRangeStart w:id="83"/>
       <w:r>
         <w:rPr>
           <w:sz w:val="24"/>
@@ -10902,12 +10894,12 @@
         </w:rPr>
         <w:t xml:space="preserve">employment. </w:t>
       </w:r>
-      <w:commentRangeEnd w:id="84"/>
-      <w:r>
-        <w:rPr>
-          <w:rStyle w:val="Kommentarhenvisning"/>
-        </w:rPr>
-        <w:commentReference w:id="84"/>
+      <w:commentRangeEnd w:id="83"/>
+      <w:r>
+        <w:rPr>
+          <w:rStyle w:val="Kommentarhenvisning"/>
+        </w:rPr>
+        <w:commentReference w:id="83"/>
       </w:r>
     </w:p>
     <w:p>
@@ -10983,7 +10975,7 @@
         </w:rPr>
         <w:t xml:space="preserve">. We use the post-Keynesian explanation of wages affecting the investments, consumption, and net trade </w:t>
       </w:r>
-      <w:commentRangeStart w:id="85"/>
+      <w:commentRangeStart w:id="84"/>
       <w:r>
         <w:rPr>
           <w:sz w:val="24"/>
@@ -11005,12 +10997,12 @@
         </w:rPr>
         <w:t xml:space="preserve">. </w:t>
       </w:r>
-      <w:commentRangeEnd w:id="85"/>
-      <w:r>
-        <w:rPr>
-          <w:rStyle w:val="Kommentarhenvisning"/>
-        </w:rPr>
-        <w:commentReference w:id="85"/>
+      <w:commentRangeEnd w:id="84"/>
+      <w:r>
+        <w:rPr>
+          <w:rStyle w:val="Kommentarhenvisning"/>
+        </w:rPr>
+        <w:commentReference w:id="84"/>
       </w:r>
     </w:p>
     <w:p>
@@ -11246,7 +11238,7 @@
         </w:rPr>
         <w:t xml:space="preserve"> </w:t>
       </w:r>
-      <w:commentRangeStart w:id="86"/>
+      <w:commentRangeStart w:id="85"/>
       <w:r>
         <w:rPr>
           <w:sz w:val="24"/>
@@ -11254,12 +11246,12 @@
         </w:rPr>
         <w:t xml:space="preserve">We have decided to exclude the productivity channel </w:t>
       </w:r>
-      <w:commentRangeEnd w:id="86"/>
-      <w:r>
-        <w:rPr>
-          <w:rStyle w:val="Kommentarhenvisning"/>
-        </w:rPr>
-        <w:commentReference w:id="86"/>
+      <w:commentRangeEnd w:id="85"/>
+      <w:r>
+        <w:rPr>
+          <w:rStyle w:val="Kommentarhenvisning"/>
+        </w:rPr>
+        <w:commentReference w:id="85"/>
       </w:r>
       <w:r>
         <w:rPr>
@@ -11268,8 +11260,8 @@
         </w:rPr>
         <w:t xml:space="preserve">because of the lack of empirical evidence for this channel. We estimate the macro elasticity to be approximately </w:t>
       </w:r>
+      <w:commentRangeStart w:id="86"/>
       <w:commentRangeStart w:id="87"/>
-      <w:commentRangeStart w:id="88"/>
       <w:r>
         <w:rPr>
           <w:sz w:val="24"/>
@@ -11277,19 +11269,19 @@
         </w:rPr>
         <w:t>0.25-0.3</w:t>
       </w:r>
+      <w:commentRangeEnd w:id="86"/>
+      <w:r>
+        <w:rPr>
+          <w:rStyle w:val="Kommentarhenvisning"/>
+        </w:rPr>
+        <w:commentReference w:id="86"/>
+      </w:r>
       <w:commentRangeEnd w:id="87"/>
       <w:r>
         <w:rPr>
           <w:rStyle w:val="Kommentarhenvisning"/>
         </w:rPr>
         <w:commentReference w:id="87"/>
-      </w:r>
-      <w:commentRangeEnd w:id="88"/>
-      <w:r>
-        <w:rPr>
-          <w:rStyle w:val="Kommentarhenvisning"/>
-        </w:rPr>
-        <w:commentReference w:id="88"/>
       </w:r>
       <w:r>
         <w:rPr>
@@ -12115,11 +12107,11 @@
           <w:sz w:val="20"/>
           <w:szCs w:val="20"/>
         </w:rPr>
-        <w:t>Sammenligner du det nye stød med baseline eller skaber du først en ny baseline?</w:t>
+        <w:t>Effekt på hvad?</w:t>
       </w:r>
     </w:p>
   </w:comment>
-  <w:comment w:id="41" w:author="Mikael Randrup Byrialsen" w:date="2022-10-27T20:43:00Z" w:initials="MRB">
+  <w:comment w:id="41" w:author="Mikael Randrup Byrialsen" w:date="2022-10-27T20:44:00Z" w:initials="MRB">
     <w:p>
       <w:r>
         <w:rPr>
@@ -12132,11 +12124,27 @@
           <w:sz w:val="20"/>
           <w:szCs w:val="20"/>
         </w:rPr>
-        <w:t>Effekt på hvad?</w:t>
+        <w:t>Hvad er net balance?</w:t>
       </w:r>
     </w:p>
   </w:comment>
-  <w:comment w:id="42" w:author="Mikael Randrup Byrialsen" w:date="2022-10-27T20:44:00Z" w:initials="MRB">
+  <w:comment w:id="42" w:author="Simon Thomsen" w:date="2022-10-06T19:35:00Z" w:initials="ST">
+    <w:p>
+      <w:pPr>
+        <w:pStyle w:val="Kommentartekst"/>
+      </w:pPr>
+      <w:r>
+        <w:rPr>
+          <w:rStyle w:val="Kommentarhenvisning"/>
+        </w:rPr>
+        <w:annotationRef/>
+      </w:r>
+      <w:r>
+        <w:t>uddyb</w:t>
+      </w:r>
+    </w:p>
+  </w:comment>
+  <w:comment w:id="43" w:author="Mikael Randrup Byrialsen" w:date="2022-10-27T20:46:00Z" w:initials="MRB">
     <w:p>
       <w:r>
         <w:rPr>
@@ -12149,11 +12157,11 @@
           <w:sz w:val="20"/>
           <w:szCs w:val="20"/>
         </w:rPr>
-        <w:t>Hvad er net balance?</w:t>
+        <w:t>Hvad med capacitetsgraden - falder den ikke ligeledes?</w:t>
       </w:r>
     </w:p>
   </w:comment>
-  <w:comment w:id="43" w:author="Simon Thomsen" w:date="2022-10-06T19:35:00Z" w:initials="ST">
+  <w:comment w:id="44" w:author="Simon Fløj Thomsen" w:date="2022-10-15T12:58:00Z" w:initials="SFT">
     <w:p>
       <w:pPr>
         <w:pStyle w:val="Kommentartekst"/>
@@ -12165,11 +12173,11 @@
         <w:annotationRef/>
       </w:r>
       <w:r>
-        <w:t>uddyb</w:t>
+        <w:t>Tilføjet</w:t>
       </w:r>
     </w:p>
   </w:comment>
-  <w:comment w:id="44" w:author="Mikael Randrup Byrialsen" w:date="2022-10-27T20:46:00Z" w:initials="MRB">
+  <w:comment w:id="45" w:author="Mikael Randrup Byrialsen" w:date="2022-10-27T20:55:00Z" w:initials="MRB">
     <w:p>
       <w:r>
         <w:rPr>
@@ -12182,11 +12190,11 @@
           <w:sz w:val="20"/>
           <w:szCs w:val="20"/>
         </w:rPr>
-        <w:t>Hvad med capacitetsgraden - falder den ikke ligeledes?</w:t>
+        <w:t>Kan du uddybe dette?</w:t>
       </w:r>
     </w:p>
   </w:comment>
-  <w:comment w:id="45" w:author="Simon Fløj Thomsen" w:date="2022-10-15T12:58:00Z" w:initials="SFT">
+  <w:comment w:id="46" w:author="Simon Fløj Thomsen" w:date="2022-10-15T13:16:00Z" w:initials="SFT">
     <w:p>
       <w:pPr>
         <w:pStyle w:val="Kommentartekst"/>
@@ -12198,11 +12206,40 @@
         <w:annotationRef/>
       </w:r>
       <w:r>
-        <w:t>Tilføjet</w:t>
+        <w:t xml:space="preserve">Der er dog lidt problemer med diagnostics </w:t>
       </w:r>
     </w:p>
   </w:comment>
-  <w:comment w:id="46" w:author="Mikael Randrup Byrialsen" w:date="2022-10-27T20:55:00Z" w:initials="MRB">
+  <w:comment w:id="47" w:author="Simon Fløj Thomsen" w:date="2022-10-15T13:21:00Z" w:initials="SFT">
+    <w:p>
+      <w:pPr>
+        <w:pStyle w:val="Kommentartekst"/>
+      </w:pPr>
+      <w:r>
+        <w:rPr>
+          <w:rStyle w:val="Kommentarhenvisning"/>
+        </w:rPr>
+        <w:annotationRef/>
+      </w:r>
+      <w:r>
+        <w:t>Må du gerne hurtigt skimme igennem, men som udgangspunkt bliver denne slettet.</w:t>
+      </w:r>
+    </w:p>
+    <w:p>
+      <w:pPr>
+        <w:pStyle w:val="Kommentartekst"/>
+      </w:pPr>
+    </w:p>
+    <w:p>
+      <w:pPr>
+        <w:pStyle w:val="Kommentartekst"/>
+      </w:pPr>
+      <w:r>
+        <w:t>Både grunde manglende argumenation, og fordi det blot ser ud il at skabe fluktation</w:t>
+      </w:r>
+    </w:p>
+  </w:comment>
+  <w:comment w:id="48" w:author="Mikael Randrup Byrialsen" w:date="2022-10-27T21:14:00Z" w:initials="MRB">
     <w:p>
       <w:r>
         <w:rPr>
@@ -12215,11 +12252,11 @@
           <w:sz w:val="20"/>
           <w:szCs w:val="20"/>
         </w:rPr>
-        <w:t>Kan du uddybe dette?</w:t>
+        <w:t>Jeg synes dette stød har stor relevans, men det skal naturligvis give mening, for at du skal medtage det</w:t>
       </w:r>
     </w:p>
   </w:comment>
-  <w:comment w:id="47" w:author="Simon Fløj Thomsen" w:date="2022-10-15T13:16:00Z" w:initials="SFT">
+  <w:comment w:id="49" w:author="Simon Fløj Thomsen" w:date="2022-09-14T19:48:00Z" w:initials="SFT">
     <w:p>
       <w:pPr>
         <w:pStyle w:val="Kommentartekst"/>
@@ -12231,11 +12268,11 @@
         <w:annotationRef/>
       </w:r>
       <w:r>
-        <w:t xml:space="preserve">Der er dog lidt problemer med diagnostics </w:t>
+        <w:t xml:space="preserve">Problem hvis der over tid er en støre andel af folk over 65 år der er i beskæftigelse. </w:t>
       </w:r>
     </w:p>
   </w:comment>
-  <w:comment w:id="48" w:author="Simon Fløj Thomsen" w:date="2022-10-15T13:21:00Z" w:initials="SFT">
+  <w:comment w:id="50" w:author="Simon Fløj Thomsen" w:date="2022-09-14T19:49:00Z" w:initials="SFT">
     <w:p>
       <w:pPr>
         <w:pStyle w:val="Kommentartekst"/>
@@ -12247,24 +12284,27 @@
         <w:annotationRef/>
       </w:r>
       <w:r>
-        <w:t>Må du gerne hurtigt skimme igennem, men som udgangspunkt bliver denne slettet.</w:t>
-      </w:r>
-    </w:p>
+        <w:t xml:space="preserve">Så ved ik om den er helt lovlig, men ellers gav estimater ikke mening da løn påvirkede participation negativt. Forsøgte også at inkludere old_age_ratio, men var ik significant. </w:t>
+      </w:r>
+    </w:p>
+  </w:comment>
+  <w:comment w:id="51" w:author="Simon Fløj Thomsen" w:date="2022-10-06T14:35:00Z" w:initials="SFT">
     <w:p>
       <w:pPr>
         <w:pStyle w:val="Kommentartekst"/>
       </w:pPr>
-    </w:p>
-    <w:p>
-      <w:pPr>
-        <w:pStyle w:val="Kommentartekst"/>
-      </w:pPr>
-      <w:r>
-        <w:t>Både grunde manglende argumenation, og fordi det blot ser ud il at skabe fluktation</w:t>
+      <w:r>
+        <w:rPr>
+          <w:rStyle w:val="Kommentarhenvisning"/>
+        </w:rPr>
+        <w:annotationRef/>
+      </w:r>
+      <w:r>
+        <w:t>Lav som fodnote?</w:t>
       </w:r>
     </w:p>
   </w:comment>
-  <w:comment w:id="49" w:author="Mikael Randrup Byrialsen" w:date="2022-10-27T21:14:00Z" w:initials="MRB">
+  <w:comment w:id="52" w:author="Mikael Randrup Byrialsen" w:date="2022-10-27T21:08:00Z" w:initials="MRB">
     <w:p>
       <w:r>
         <w:rPr>
@@ -12277,59 +12317,11 @@
           <w:sz w:val="20"/>
           <w:szCs w:val="20"/>
         </w:rPr>
-        <w:t>Jeg synes dette stød har stor relevans, men det skal naturligvis give mening, for at du skal medtage det</w:t>
+        <w:t>Fazzari anvender bnp og produktivitet til at bestemme lf - har du forsøgt denne kombination?</w:t>
       </w:r>
     </w:p>
   </w:comment>
-  <w:comment w:id="50" w:author="Simon Fløj Thomsen" w:date="2022-09-14T19:48:00Z" w:initials="SFT">
-    <w:p>
-      <w:pPr>
-        <w:pStyle w:val="Kommentartekst"/>
-      </w:pPr>
-      <w:r>
-        <w:rPr>
-          <w:rStyle w:val="Kommentarhenvisning"/>
-        </w:rPr>
-        <w:annotationRef/>
-      </w:r>
-      <w:r>
-        <w:t xml:space="preserve">Problem hvis der over tid er en støre andel af folk over 65 år der er i beskæftigelse. </w:t>
-      </w:r>
-    </w:p>
-  </w:comment>
-  <w:comment w:id="51" w:author="Simon Fløj Thomsen" w:date="2022-09-14T19:49:00Z" w:initials="SFT">
-    <w:p>
-      <w:pPr>
-        <w:pStyle w:val="Kommentartekst"/>
-      </w:pPr>
-      <w:r>
-        <w:rPr>
-          <w:rStyle w:val="Kommentarhenvisning"/>
-        </w:rPr>
-        <w:annotationRef/>
-      </w:r>
-      <w:r>
-        <w:t xml:space="preserve">Så ved ik om den er helt lovlig, men ellers gav estimater ikke mening da løn påvirkede participation negativt. Forsøgte også at inkludere old_age_ratio, men var ik significant. </w:t>
-      </w:r>
-    </w:p>
-  </w:comment>
-  <w:comment w:id="52" w:author="Simon Fløj Thomsen" w:date="2022-10-06T14:35:00Z" w:initials="SFT">
-    <w:p>
-      <w:pPr>
-        <w:pStyle w:val="Kommentartekst"/>
-      </w:pPr>
-      <w:r>
-        <w:rPr>
-          <w:rStyle w:val="Kommentarhenvisning"/>
-        </w:rPr>
-        <w:annotationRef/>
-      </w:r>
-      <w:r>
-        <w:t>Lav som fodnote?</w:t>
-      </w:r>
-    </w:p>
-  </w:comment>
-  <w:comment w:id="53" w:author="Mikael Randrup Byrialsen" w:date="2022-10-27T21:08:00Z" w:initials="MRB">
+  <w:comment w:id="53" w:author="Mikael Randrup Byrialsen" w:date="2022-10-27T21:13:00Z" w:initials="MRB">
     <w:p>
       <w:r>
         <w:rPr>
@@ -12342,11 +12334,27 @@
           <w:sz w:val="20"/>
           <w:szCs w:val="20"/>
         </w:rPr>
-        <w:t>Fazzari anvender bnp og produktivitet til at bestemme lf - har du forsøgt denne kombination?</w:t>
+        <w:t>Hvad illustrerer disse to figurer helt præcist? - hvad er forskellen?</w:t>
       </w:r>
     </w:p>
   </w:comment>
-  <w:comment w:id="54" w:author="Mikael Randrup Byrialsen" w:date="2022-10-27T21:13:00Z" w:initials="MRB">
+  <w:comment w:id="54" w:author="Simon Thomsen" w:date="2022-09-15T20:02:00Z" w:initials="ST">
+    <w:p>
+      <w:pPr>
+        <w:pStyle w:val="Kommentartekst"/>
+      </w:pPr>
+      <w:r>
+        <w:rPr>
+          <w:rStyle w:val="Kommentarhenvisning"/>
+        </w:rPr>
+        <w:annotationRef/>
+      </w:r>
+      <w:r>
+        <w:t>Ændrer hvis det ik giver mening med positivt estimat</w:t>
+      </w:r>
+    </w:p>
+  </w:comment>
+  <w:comment w:id="55" w:author="Mikael Randrup Byrialsen" w:date="2022-10-27T21:16:00Z" w:initials="MRB">
     <w:p>
       <w:r>
         <w:rPr>
@@ -12359,27 +12367,11 @@
           <w:sz w:val="20"/>
           <w:szCs w:val="20"/>
         </w:rPr>
-        <w:t>Hvad illustrerer disse to figurer helt præcist? - hvad er forskellen?</w:t>
+        <w:t>Dette skyldes vel dybest set også, at LF ændrer sig konstant ligesom BNP?</w:t>
       </w:r>
     </w:p>
   </w:comment>
-  <w:comment w:id="55" w:author="Simon Thomsen" w:date="2022-09-15T20:02:00Z" w:initials="ST">
-    <w:p>
-      <w:pPr>
-        <w:pStyle w:val="Kommentartekst"/>
-      </w:pPr>
-      <w:r>
-        <w:rPr>
-          <w:rStyle w:val="Kommentarhenvisning"/>
-        </w:rPr>
-        <w:annotationRef/>
-      </w:r>
-      <w:r>
-        <w:t>Ændrer hvis det ik giver mening med positivt estimat</w:t>
-      </w:r>
-    </w:p>
-  </w:comment>
-  <w:comment w:id="56" w:author="Mikael Randrup Byrialsen" w:date="2022-10-27T21:16:00Z" w:initials="MRB">
+  <w:comment w:id="56" w:author="Mikael Randrup Byrialsen" w:date="2022-10-27T21:19:00Z" w:initials="MRB">
     <w:p>
       <w:r>
         <w:rPr>
@@ -12392,11 +12384,43 @@
           <w:sz w:val="20"/>
           <w:szCs w:val="20"/>
         </w:rPr>
-        <w:t>Dette skyldes vel dybest set også, at LF ændrer sig konstant ligesom BNP?</w:t>
+        <w:t>I PK-litteratur vil dette oftest forklares gennem Verdoorn-effekten - har du undersøgt denne?</w:t>
       </w:r>
     </w:p>
   </w:comment>
-  <w:comment w:id="57" w:author="Mikael Randrup Byrialsen" w:date="2022-10-27T21:19:00Z" w:initials="MRB">
+  <w:comment w:id="57" w:author="Simon Thomsen" w:date="2022-10-14T12:38:00Z" w:initials="ST">
+    <w:p>
+      <w:pPr>
+        <w:pStyle w:val="Kommentartekst"/>
+      </w:pPr>
+      <w:r>
+        <w:rPr>
+          <w:rStyle w:val="Kommentarhenvisning"/>
+        </w:rPr>
+        <w:annotationRef/>
+      </w:r>
+      <w:r>
+        <w:t>Fodnote: As these variables should give an idea of the households financial robustnest</w:t>
+      </w:r>
+    </w:p>
+  </w:comment>
+  <w:comment w:id="58" w:author="Simon Fløj Thomsen" w:date="2022-10-15T13:37:00Z" w:initials="SFT">
+    <w:p>
+      <w:pPr>
+        <w:pStyle w:val="Kommentartekst"/>
+      </w:pPr>
+      <w:r>
+        <w:rPr>
+          <w:rStyle w:val="Kommentarhenvisning"/>
+        </w:rPr>
+        <w:annotationRef/>
+      </w:r>
+      <w:r>
+        <w:t>tilføjet</w:t>
+      </w:r>
+    </w:p>
+  </w:comment>
+  <w:comment w:id="59" w:author="Mikael Randrup Byrialsen" w:date="2022-10-27T21:22:00Z" w:initials="MRB">
     <w:p>
       <w:r>
         <w:rPr>
@@ -12409,11 +12433,11 @@
           <w:sz w:val="20"/>
           <w:szCs w:val="20"/>
         </w:rPr>
-        <w:t>I PK-litteratur vil dette oftest forklares gennem Verdoorn-effekten - har du undersøgt denne?</w:t>
+        <w:t>Dette er vel ikke helt skævt i forhold til resultatet fra CEPOS omkring 10 % fald = 10000 personer ekstra i arbejde</w:t>
       </w:r>
     </w:p>
   </w:comment>
-  <w:comment w:id="58" w:author="Simon Thomsen" w:date="2022-10-14T12:38:00Z" w:initials="ST">
+  <w:comment w:id="60" w:author="Simon Fløj Thomsen" w:date="2022-10-15T15:44:00Z" w:initials="SFT">
     <w:p>
       <w:pPr>
         <w:pStyle w:val="Kommentartekst"/>
@@ -12425,27 +12449,11 @@
         <w:annotationRef/>
       </w:r>
       <w:r>
-        <w:t>Fodnote: As these variables should give an idea of the households financial robustnest</w:t>
+        <w:t>Dont think I should be including the last Graphs showing the difference in all the effects when creating the shock to letting the maximum level of income insurance follow wage growth</w:t>
       </w:r>
     </w:p>
   </w:comment>
-  <w:comment w:id="59" w:author="Simon Fløj Thomsen" w:date="2022-10-15T13:37:00Z" w:initials="SFT">
-    <w:p>
-      <w:pPr>
-        <w:pStyle w:val="Kommentartekst"/>
-      </w:pPr>
-      <w:r>
-        <w:rPr>
-          <w:rStyle w:val="Kommentarhenvisning"/>
-        </w:rPr>
-        <w:annotationRef/>
-      </w:r>
-      <w:r>
-        <w:t>tilføjet</w:t>
-      </w:r>
-    </w:p>
-  </w:comment>
-  <w:comment w:id="60" w:author="Mikael Randrup Byrialsen" w:date="2022-10-27T21:22:00Z" w:initials="MRB">
+  <w:comment w:id="61" w:author="Mikael Randrup Byrialsen" w:date="2022-10-27T21:27:00Z" w:initials="MRB">
     <w:p>
       <w:r>
         <w:rPr>
@@ -12458,27 +12466,11 @@
           <w:sz w:val="20"/>
           <w:szCs w:val="20"/>
         </w:rPr>
-        <w:t>Dette er vel ikke helt skævt i forhold til resultatet fra CEPOS omkring 10 % fald = 10000 personer ekstra i arbejde</w:t>
+        <w:t>Synes det giver et fint overblik</w:t>
       </w:r>
     </w:p>
   </w:comment>
-  <w:comment w:id="61" w:author="Simon Fløj Thomsen" w:date="2022-10-15T15:44:00Z" w:initials="SFT">
-    <w:p>
-      <w:pPr>
-        <w:pStyle w:val="Kommentartekst"/>
-      </w:pPr>
-      <w:r>
-        <w:rPr>
-          <w:rStyle w:val="Kommentarhenvisning"/>
-        </w:rPr>
-        <w:annotationRef/>
-      </w:r>
-      <w:r>
-        <w:t>Dont think I should be including the last Graphs showing the difference in all the effects when creating the shock to letting the maximum level of income insurance follow wage growth</w:t>
-      </w:r>
-    </w:p>
-  </w:comment>
-  <w:comment w:id="62" w:author="Mikael Randrup Byrialsen" w:date="2022-10-27T21:27:00Z" w:initials="MRB">
+  <w:comment w:id="62" w:author="Mikael Randrup Byrialsen" w:date="2022-10-27T21:31:00Z" w:initials="MRB">
     <w:p>
       <w:r>
         <w:rPr>
@@ -12491,11 +12483,11 @@
           <w:sz w:val="20"/>
           <w:szCs w:val="20"/>
         </w:rPr>
-        <w:t>Synes det giver et fint overblik</w:t>
+        <w:t>Hvad med andre faktorer?</w:t>
       </w:r>
     </w:p>
   </w:comment>
-  <w:comment w:id="63" w:author="Mikael Randrup Byrialsen" w:date="2022-10-27T21:31:00Z" w:initials="MRB">
+  <w:comment w:id="63" w:author="Mikael Randrup Byrialsen" w:date="2022-10-27T21:37:00Z" w:initials="MRB">
     <w:p>
       <w:r>
         <w:rPr>
@@ -12508,11 +12500,11 @@
           <w:sz w:val="20"/>
           <w:szCs w:val="20"/>
         </w:rPr>
-        <w:t>Hvad med andre faktorer?</w:t>
+        <w:t>Er der ikke noget galt med ‘legend’?</w:t>
       </w:r>
     </w:p>
   </w:comment>
-  <w:comment w:id="64" w:author="Mikael Randrup Byrialsen" w:date="2022-10-27T21:37:00Z" w:initials="MRB">
+  <w:comment w:id="64" w:author="Mikael Randrup Byrialsen" w:date="2022-10-27T21:59:00Z" w:initials="MRB">
     <w:p>
       <w:r>
         <w:rPr>
@@ -12525,12 +12517,15 @@
           <w:sz w:val="20"/>
           <w:szCs w:val="20"/>
         </w:rPr>
-        <w:t>Er der ikke noget galt med ‘legend’?</w:t>
+        <w:t>Dette afsnit er lidt uklart</w:t>
       </w:r>
     </w:p>
   </w:comment>
-  <w:comment w:id="65" w:author="Mikael Randrup Byrialsen" w:date="2022-10-27T21:59:00Z" w:initials="MRB">
-    <w:p>
+  <w:comment w:id="65" w:author="Simon Fløj Thomsen" w:date="2022-10-16T19:29:00Z" w:initials="SFT">
+    <w:p>
+      <w:pPr>
+        <w:pStyle w:val="Kommentartekst"/>
+      </w:pPr>
       <w:r>
         <w:rPr>
           <w:rStyle w:val="Kommentarhenvisning"/>
@@ -12538,15 +12533,11 @@
         <w:annotationRef/>
       </w:r>
       <w:r>
-        <w:rPr>
-          <w:sz w:val="20"/>
-          <w:szCs w:val="20"/>
-        </w:rPr>
-        <w:t>Dette afsnit er lidt uklart</w:t>
+        <w:t xml:space="preserve">Måske tjek hvad litteratur siger den kunne være </w:t>
       </w:r>
     </w:p>
   </w:comment>
-  <w:comment w:id="66" w:author="Simon Fløj Thomsen" w:date="2022-10-16T19:29:00Z" w:initials="SFT">
+  <w:comment w:id="66" w:author="Simon Fløj Thomsen" w:date="2022-10-16T19:33:00Z" w:initials="SFT">
     <w:p>
       <w:pPr>
         <w:pStyle w:val="Kommentartekst"/>
@@ -12558,11 +12549,11 @@
         <w:annotationRef/>
       </w:r>
       <w:r>
-        <w:t xml:space="preserve">Måske tjek hvad litteratur siger den kunne være </w:t>
+        <w:t>Skal ind og tjekke hvorfor</w:t>
       </w:r>
     </w:p>
   </w:comment>
-  <w:comment w:id="67" w:author="Simon Fløj Thomsen" w:date="2022-10-16T19:33:00Z" w:initials="SFT">
+  <w:comment w:id="67" w:author="Simon Thomsen" w:date="2022-10-27T09:02:00Z" w:initials="ST">
     <w:p>
       <w:pPr>
         <w:pStyle w:val="Kommentartekst"/>
@@ -12574,11 +12565,11 @@
         <w:annotationRef/>
       </w:r>
       <w:r>
-        <w:t>Skal ind og tjekke hvorfor</w:t>
+        <w:t>IK læs!</w:t>
       </w:r>
     </w:p>
   </w:comment>
-  <w:comment w:id="68" w:author="Simon Thomsen" w:date="2022-10-27T09:02:00Z" w:initials="ST">
+  <w:comment w:id="68" w:author="Simon Fløj Thomsen" w:date="2022-10-19T12:08:00Z" w:initials="SFT">
     <w:p>
       <w:pPr>
         <w:pStyle w:val="Kommentartekst"/>
@@ -12590,11 +12581,11 @@
         <w:annotationRef/>
       </w:r>
       <w:r>
-        <w:t>IK læs!</w:t>
+        <w:t>Jeg kommer vel uden om dette ved at bruge SFC-model?</w:t>
       </w:r>
     </w:p>
   </w:comment>
-  <w:comment w:id="69" w:author="Simon Fløj Thomsen" w:date="2022-10-19T12:08:00Z" w:initials="SFT">
+  <w:comment w:id="69" w:author="Simon Fløj Thomsen" w:date="2022-10-19T12:12:00Z" w:initials="SFT">
     <w:p>
       <w:pPr>
         <w:pStyle w:val="Kommentartekst"/>
@@ -12606,11 +12597,11 @@
         <w:annotationRef/>
       </w:r>
       <w:r>
-        <w:t>Jeg kommer vel uden om dette ved at bruge SFC-model?</w:t>
+        <w:t>Meget brugbart tror jeg!!!</w:t>
       </w:r>
     </w:p>
   </w:comment>
-  <w:comment w:id="70" w:author="Simon Fløj Thomsen" w:date="2022-10-19T12:12:00Z" w:initials="SFT">
+  <w:comment w:id="70" w:author="Simon Thomsen" w:date="2022-10-20T09:02:00Z" w:initials="ST">
     <w:p>
       <w:pPr>
         <w:pStyle w:val="Kommentartekst"/>
@@ -12622,11 +12613,11 @@
         <w:annotationRef/>
       </w:r>
       <w:r>
-        <w:t>Meget brugbart tror jeg!!!</w:t>
+        <w:t>Måske sammenlign med dette estimat</w:t>
       </w:r>
     </w:p>
   </w:comment>
-  <w:comment w:id="71" w:author="Simon Thomsen" w:date="2022-10-20T09:02:00Z" w:initials="ST">
+  <w:comment w:id="71" w:author="Simon Thomsen" w:date="2022-10-20T09:00:00Z" w:initials="ST">
     <w:p>
       <w:pPr>
         <w:pStyle w:val="Kommentartekst"/>
@@ -12638,11 +12629,11 @@
         <w:annotationRef/>
       </w:r>
       <w:r>
-        <w:t>Måske sammenlign med dette estimat</w:t>
+        <w:t>Replacement rate er vist den procentsats man får i dagpenge af sin tidligere løn (90% i DK)</w:t>
       </w:r>
     </w:p>
   </w:comment>
-  <w:comment w:id="72" w:author="Simon Thomsen" w:date="2022-10-20T09:00:00Z" w:initials="ST">
+  <w:comment w:id="72" w:author="Simon Thomsen" w:date="2022-10-20T09:03:00Z" w:initials="ST">
     <w:p>
       <w:pPr>
         <w:pStyle w:val="Kommentartekst"/>
@@ -12654,11 +12645,11 @@
         <w:annotationRef/>
       </w:r>
       <w:r>
-        <w:t>Replacement rate er vist den procentsats man får i dagpenge af sin tidligere løn (90% i DK)</w:t>
+        <w:t>Brug nedenstående studie som bevis på denne effekt ikke er der!</w:t>
       </w:r>
     </w:p>
   </w:comment>
-  <w:comment w:id="73" w:author="Simon Thomsen" w:date="2022-10-20T09:03:00Z" w:initials="ST">
+  <w:comment w:id="73" w:author="Simon Fløj Thomsen" w:date="2022-10-19T12:52:00Z" w:initials="SFT">
     <w:p>
       <w:pPr>
         <w:pStyle w:val="Kommentartekst"/>
@@ -12670,11 +12661,11 @@
         <w:annotationRef/>
       </w:r>
       <w:r>
-        <w:t>Brug nedenstående studie som bevis på denne effekt ikke er der!</w:t>
+        <w:t>Måske brug til at sætte løn-gab</w:t>
       </w:r>
     </w:p>
   </w:comment>
-  <w:comment w:id="74" w:author="Simon Fløj Thomsen" w:date="2022-10-19T12:52:00Z" w:initials="SFT">
+  <w:comment w:id="74" w:author="Simon Fløj Thomsen" w:date="2022-10-19T20:29:00Z" w:initials="SFT">
     <w:p>
       <w:pPr>
         <w:pStyle w:val="Kommentartekst"/>
@@ -12686,11 +12677,11 @@
         <w:annotationRef/>
       </w:r>
       <w:r>
-        <w:t>Måske brug til at sætte løn-gab</w:t>
+        <w:t>Tjek om det er ændring i perioden eller stigning i niveau</w:t>
       </w:r>
     </w:p>
   </w:comment>
-  <w:comment w:id="75" w:author="Simon Fløj Thomsen" w:date="2022-10-19T20:29:00Z" w:initials="SFT">
+  <w:comment w:id="75" w:author="Simon Fløj Thomsen" w:date="2022-10-19T13:55:00Z" w:initials="SFT">
     <w:p>
       <w:pPr>
         <w:pStyle w:val="Kommentartekst"/>
@@ -12702,11 +12693,11 @@
         <w:annotationRef/>
       </w:r>
       <w:r>
-        <w:t>Tjek om det er ændring i perioden eller stigning i niveau</w:t>
+        <w:t xml:space="preserve">Kan bruges som en svaghed ved disse analyser, og en fordel ved SFC som ikke behøves tage højte for dette. </w:t>
       </w:r>
     </w:p>
   </w:comment>
-  <w:comment w:id="76" w:author="Simon Fløj Thomsen" w:date="2022-10-19T13:55:00Z" w:initials="SFT">
+  <w:comment w:id="76" w:author="Simon Fløj Thomsen" w:date="2022-10-19T14:00:00Z" w:initials="SFT">
     <w:p>
       <w:pPr>
         <w:pStyle w:val="Kommentartekst"/>
@@ -12718,11 +12709,11 @@
         <w:annotationRef/>
       </w:r>
       <w:r>
-        <w:t xml:space="preserve">Kan bruges som en svaghed ved disse analyser, og en fordel ved SFC som ikke behøves tage højte for dette. </w:t>
+        <w:t>Endnu en ulempe ved causal effects metodologi</w:t>
       </w:r>
     </w:p>
   </w:comment>
-  <w:comment w:id="77" w:author="Simon Fløj Thomsen" w:date="2022-10-19T14:00:00Z" w:initials="SFT">
+  <w:comment w:id="77" w:author="Simon Fløj Thomsen" w:date="2022-10-19T14:04:00Z" w:initials="SFT">
     <w:p>
       <w:pPr>
         <w:pStyle w:val="Kommentartekst"/>
@@ -12734,11 +12725,11 @@
         <w:annotationRef/>
       </w:r>
       <w:r>
-        <w:t>Endnu en ulempe ved causal effects metodologi</w:t>
+        <w:t>Bevis for ovenstående</w:t>
       </w:r>
     </w:p>
   </w:comment>
-  <w:comment w:id="78" w:author="Simon Fløj Thomsen" w:date="2022-10-19T14:04:00Z" w:initials="SFT">
+  <w:comment w:id="78" w:author="Simon Fløj Thomsen" w:date="2022-10-19T14:05:00Z" w:initials="SFT">
     <w:p>
       <w:pPr>
         <w:pStyle w:val="Kommentartekst"/>
@@ -12750,11 +12741,11 @@
         <w:annotationRef/>
       </w:r>
       <w:r>
-        <w:t>Bevis for ovenstående</w:t>
+        <w:t>Siger derfor at causal effects ikke er optimalt til at estimere makro effekten</w:t>
       </w:r>
     </w:p>
   </w:comment>
-  <w:comment w:id="79" w:author="Simon Fløj Thomsen" w:date="2022-10-19T14:05:00Z" w:initials="SFT">
+  <w:comment w:id="79" w:author="Simon Fløj Thomsen" w:date="2022-10-19T20:46:00Z" w:initials="SFT">
     <w:p>
       <w:pPr>
         <w:pStyle w:val="Kommentartekst"/>
@@ -12766,11 +12757,11 @@
         <w:annotationRef/>
       </w:r>
       <w:r>
-        <w:t>Siger derfor at causal effects ikke er optimalt til at estimere makro effekten</w:t>
+        <w:t>Brug til at sige deres løn ikke påvirker gennem denne kanal af færre job-opslag, da virksomheden bare hæver pris</w:t>
       </w:r>
     </w:p>
   </w:comment>
-  <w:comment w:id="80" w:author="Simon Fløj Thomsen" w:date="2022-10-19T20:46:00Z" w:initials="SFT">
+  <w:comment w:id="80" w:author="Simon Thomsen" w:date="2022-10-20T09:33:00Z" w:initials="ST">
     <w:p>
       <w:pPr>
         <w:pStyle w:val="Kommentartekst"/>
@@ -12782,11 +12773,11 @@
         <w:annotationRef/>
       </w:r>
       <w:r>
-        <w:t>Brug til at sige deres løn ikke påvirker gennem denne kanal af færre job-opslag, da virksomheden bare hæver pris</w:t>
+        <w:t xml:space="preserve">Brug sensitivitets analyse </w:t>
       </w:r>
     </w:p>
   </w:comment>
-  <w:comment w:id="81" w:author="Simon Thomsen" w:date="2022-10-20T09:33:00Z" w:initials="ST">
+  <w:comment w:id="81" w:author="Simon Thomsen" w:date="2022-10-20T09:48:00Z" w:initials="ST">
     <w:p>
       <w:pPr>
         <w:pStyle w:val="Kommentartekst"/>
@@ -12798,11 +12789,11 @@
         <w:annotationRef/>
       </w:r>
       <w:r>
-        <w:t xml:space="preserve">Brug sensitivitets analyse </w:t>
+        <w:t>omskriv</w:t>
       </w:r>
     </w:p>
   </w:comment>
-  <w:comment w:id="82" w:author="Simon Thomsen" w:date="2022-10-20T09:48:00Z" w:initials="ST">
+  <w:comment w:id="82" w:author="Simon Thomsen" w:date="2022-10-20T09:52:00Z" w:initials="ST">
     <w:p>
       <w:pPr>
         <w:pStyle w:val="Kommentartekst"/>
@@ -12814,11 +12805,11 @@
         <w:annotationRef/>
       </w:r>
       <w:r>
-        <w:t>omskriv</w:t>
+        <w:t>All tror jeg faktisk</w:t>
       </w:r>
     </w:p>
   </w:comment>
-  <w:comment w:id="83" w:author="Simon Thomsen" w:date="2022-10-20T09:52:00Z" w:initials="ST">
+  <w:comment w:id="83" w:author="Simon Thomsen" w:date="2022-10-21T18:37:00Z" w:initials="ST">
     <w:p>
       <w:pPr>
         <w:pStyle w:val="Kommentartekst"/>
@@ -12830,11 +12821,11 @@
         <w:annotationRef/>
       </w:r>
       <w:r>
-        <w:t>All tror jeg faktisk</w:t>
+        <w:t xml:space="preserve">Vil gerne sammenligne med min løn elasticitet på komp_r men tror ik det giver det samme da det er deres celling de løfter. </w:t>
       </w:r>
     </w:p>
   </w:comment>
-  <w:comment w:id="84" w:author="Simon Thomsen" w:date="2022-10-21T18:37:00Z" w:initials="ST">
+  <w:comment w:id="84" w:author="Simon Thomsen" w:date="2022-10-21T18:42:00Z" w:initials="ST">
     <w:p>
       <w:pPr>
         <w:pStyle w:val="Kommentartekst"/>
@@ -12846,11 +12837,11 @@
         <w:annotationRef/>
       </w:r>
       <w:r>
-        <w:t xml:space="preserve">Vil gerne sammenligne med min løn elasticitet på komp_r men tror ik det giver det samme da det er deres celling de løfter. </w:t>
+        <w:t>Uddyb?</w:t>
       </w:r>
     </w:p>
   </w:comment>
-  <w:comment w:id="85" w:author="Simon Thomsen" w:date="2022-10-21T18:42:00Z" w:initials="ST">
+  <w:comment w:id="85" w:author="Simon Thomsen" w:date="2022-10-26T12:39:00Z" w:initials="ST">
     <w:p>
       <w:pPr>
         <w:pStyle w:val="Kommentartekst"/>
@@ -12862,11 +12853,11 @@
         <w:annotationRef/>
       </w:r>
       <w:r>
-        <w:t>Uddyb?</w:t>
+        <w:t>For now</w:t>
       </w:r>
     </w:p>
   </w:comment>
-  <w:comment w:id="86" w:author="Simon Thomsen" w:date="2022-10-26T12:39:00Z" w:initials="ST">
+  <w:comment w:id="86" w:author="Simon Thomsen" w:date="2022-10-26T12:51:00Z" w:initials="ST">
     <w:p>
       <w:pPr>
         <w:pStyle w:val="Kommentartekst"/>
@@ -12878,27 +12869,11 @@
         <w:annotationRef/>
       </w:r>
       <w:r>
-        <w:t>For now</w:t>
+        <w:t>Afhænger af hvad jeg sætter max-løngab til at må være. Lige nu 42% --&gt; kan muligvis få det til at matche elasticitet af svensk papir</w:t>
       </w:r>
     </w:p>
   </w:comment>
   <w:comment w:id="87" w:author="Simon Thomsen" w:date="2022-10-26T12:51:00Z" w:initials="ST">
-    <w:p>
-      <w:pPr>
-        <w:pStyle w:val="Kommentartekst"/>
-      </w:pPr>
-      <w:r>
-        <w:rPr>
-          <w:rStyle w:val="Kommentarhenvisning"/>
-        </w:rPr>
-        <w:annotationRef/>
-      </w:r>
-      <w:r>
-        <w:t>Afhænger af hvad jeg sætter max-løngab til at må være. Lige nu 42% --&gt; kan muligvis få det til at matche elasticitet af svensk papir</w:t>
-      </w:r>
-    </w:p>
-  </w:comment>
-  <w:comment w:id="88" w:author="Simon Thomsen" w:date="2022-10-26T12:51:00Z" w:initials="ST">
     <w:p>
       <w:pPr>
         <w:pStyle w:val="Kommentartekst"/>
@@ -12959,7 +12934,6 @@
   <w15:commentEx w15:paraId="000DFD76" w15:done="0"/>
   <w15:commentEx w15:paraId="6FB7771E" w15:done="0"/>
   <w15:commentEx w15:paraId="5253BCE1" w15:paraIdParent="6FB7771E" w15:done="0"/>
-  <w15:commentEx w15:paraId="76576BE4" w15:done="0"/>
   <w15:commentEx w15:paraId="12FFB3C3" w15:done="0"/>
   <w15:commentEx w15:paraId="7996062C" w15:done="0"/>
   <w15:commentEx w15:paraId="037C6C95" w15:done="0"/>
@@ -13053,7 +13027,6 @@
   <w16cex:commentExtensible w16cex:durableId="27052DAA" w16cex:dateUtc="2022-10-27T14:17:00Z"/>
   <w16cex:commentExtensible w16cex:durableId="26F3D1B4" w16cex:dateUtc="2022-10-14T10:16:00Z"/>
   <w16cex:commentExtensible w16cex:durableId="27052DEF" w16cex:dateUtc="2022-10-27T14:18:00Z"/>
-  <w16cex:commentExtensible w16cex:durableId="27056BE2" w16cex:dateUtc="2022-10-27T18:43:00Z"/>
   <w16cex:commentExtensible w16cex:durableId="27056BF2" w16cex:dateUtc="2022-10-27T18:43:00Z"/>
   <w16cex:commentExtensible w16cex:durableId="27056C36" w16cex:dateUtc="2022-10-27T18:44:00Z"/>
   <w16cex:commentExtensible w16cex:durableId="26E9AC9F" w16cex:dateUtc="2022-10-06T17:35:00Z"/>
@@ -13147,7 +13120,6 @@
   <w16cid:commentId w16cid:paraId="000DFD76" w16cid:durableId="27052DAA"/>
   <w16cid:commentId w16cid:paraId="6FB7771E" w16cid:durableId="26F3D1B4"/>
   <w16cid:commentId w16cid:paraId="5253BCE1" w16cid:durableId="27052DEF"/>
-  <w16cid:commentId w16cid:paraId="76576BE4" w16cid:durableId="27056BE2"/>
   <w16cid:commentId w16cid:paraId="12FFB3C3" w16cid:durableId="27056BF2"/>
   <w16cid:commentId w16cid:paraId="7996062C" w16cid:durableId="27056C36"/>
   <w16cid:commentId w16cid:paraId="037C6C95" w16cid:durableId="26E9AC9F"/>

--- a/Model description 28-10 Mikael.docx
+++ b/Model description 28-10 Mikael.docx
@@ -2258,15 +2258,7 @@
       </w:r>
       <w:proofErr w:type="spellEnd"/>
       <w:r>
-        <w:t xml:space="preserve"> </w:t>
-      </w:r>
-      <w:proofErr w:type="spellStart"/>
-      <w:r>
-        <w:t>Nicolini</w:t>
-      </w:r>
-      <w:proofErr w:type="spellEnd"/>
-      <w:r>
-        <w:t xml:space="preserve"> 2009) </w:t>
+        <w:t xml:space="preserve"> Nicolini 2009) </w:t>
       </w:r>
     </w:p>
     <w:p>
@@ -5390,15 +5382,7 @@
       </w:r>
       <w:proofErr w:type="spellEnd"/>
       <w:r>
-        <w:t xml:space="preserve"> </w:t>
-      </w:r>
-      <w:proofErr w:type="spellStart"/>
-      <w:r>
-        <w:t>Galanis</w:t>
-      </w:r>
-      <w:proofErr w:type="spellEnd"/>
-      <w:r>
-        <w:t xml:space="preserve"> 2013) argues that </w:t>
+        <w:t xml:space="preserve"> Galanis 2013) argues that </w:t>
       </w:r>
       <w:r>
         <w:t>if</w:t>
@@ -7030,14 +7014,11 @@
     </w:p>
     <w:p>
       <w:r>
-        <w:rPr>
-          <w:noProof/>
-        </w:rPr>
         <w:drawing>
-          <wp:inline distT="0" distB="0" distL="0" distR="0" wp14:anchorId="4ED20E3F" wp14:editId="7DBE496A">
+          <wp:inline distT="0" distB="0" distL="0" distR="0" wp14:anchorId="7E4B439F" wp14:editId="16ACCD6D">
             <wp:extent cx="6120130" cy="3776980"/>
             <wp:effectExtent l="0" t="0" r="0" b="0"/>
-            <wp:docPr id="30" name="Billede 30"/>
+            <wp:docPr id="9" name="Billede 9"/>
             <wp:cNvGraphicFramePr>
               <a:graphicFrameLocks xmlns:a="http://schemas.openxmlformats.org/drawingml/2006/main" noChangeAspect="1"/>
             </wp:cNvGraphicFramePr>
@@ -7071,13 +7052,26 @@
       </w:r>
     </w:p>
     <w:p>
-      <w:r>
-        <w:t xml:space="preserve">We can see that adding in all the effects despite the productivity shock, we see a very marginal effect on the change in employment. </w:t>
+      <w:bookmarkStart w:id="62" w:name="_Hlk118019587"/>
+      <w:r>
+        <w:t>We can see that adding in all the effects despite the productivity shock</w:t>
+      </w:r>
+      <w:r>
+        <w:t xml:space="preserve"> results in almost the same result as the scenario including only the wage-channel, but the increased demand from scenario 1 and 3 does so the fall is marginally </w:t>
+      </w:r>
+      <w:proofErr w:type="gramStart"/>
+      <w:r>
+        <w:t>smaller .</w:t>
+      </w:r>
+      <w:proofErr w:type="gramEnd"/>
+      <w:r>
+        <w:t xml:space="preserve"> </w:t>
       </w:r>
       <w:r>
         <w:t xml:space="preserve">Looking at the effect on government net lending we can see the effect on the graph below, showing that all the effects sems to affect the net-lending negatively. </w:t>
       </w:r>
     </w:p>
+    <w:bookmarkEnd w:id="62"/>
     <w:p/>
     <w:p>
       <w:r>
@@ -7245,16 +7239,16 @@
       <w:r>
         <w:t xml:space="preserve">s up until now, we have been looking at the effects of removing the suppressing of the rate regulation rate, finding no till little overall </w:t>
       </w:r>
-      <w:commentRangeStart w:id="62"/>
+      <w:commentRangeStart w:id="63"/>
       <w:r>
         <w:t xml:space="preserve">macroeconomic effect </w:t>
       </w:r>
-      <w:commentRangeEnd w:id="62"/>
-      <w:r>
-        <w:rPr>
-          <w:rStyle w:val="Kommentarhenvisning"/>
-        </w:rPr>
-        <w:commentReference w:id="62"/>
+      <w:commentRangeEnd w:id="63"/>
+      <w:r>
+        <w:rPr>
+          <w:rStyle w:val="Kommentarhenvisning"/>
+        </w:rPr>
+        <w:commentReference w:id="63"/>
       </w:r>
       <w:r>
         <w:t>on employment when not including the questionable productivity channel.</w:t>
@@ -7601,7 +7595,7 @@
       </w:r>
     </w:p>
     <w:p>
-      <w:commentRangeStart w:id="63"/>
+      <w:commentRangeStart w:id="64"/>
       <w:r>
         <w:rPr>
           <w:noProof/>
@@ -7642,12 +7636,12 @@
           </wp:inline>
         </w:drawing>
       </w:r>
-      <w:commentRangeEnd w:id="63"/>
-      <w:r>
-        <w:rPr>
-          <w:rStyle w:val="Kommentarhenvisning"/>
-        </w:rPr>
-        <w:commentReference w:id="63"/>
+      <w:commentRangeEnd w:id="64"/>
+      <w:r>
+        <w:rPr>
+          <w:rStyle w:val="Kommentarhenvisning"/>
+        </w:rPr>
+        <w:commentReference w:id="64"/>
       </w:r>
     </w:p>
     <w:p/>
@@ -7678,16 +7672,16 @@
       <w:r>
         <w:t xml:space="preserve">Therefor we will test the effect of lowering this estimate to 0.85 assuming that only the people on maximum level of income insurance will experience the increase. On the other site most of the increases in the maximum level of income insurance comes from wage increases, which will also increase the level received by those not hitting the maximum level of income insurance, therefor we increase it to </w:t>
       </w:r>
-      <w:commentRangeStart w:id="64"/>
+      <w:commentRangeStart w:id="65"/>
       <w:r>
         <w:t>0.99</w:t>
       </w:r>
-      <w:commentRangeEnd w:id="64"/>
-      <w:r>
-        <w:rPr>
-          <w:rStyle w:val="Kommentarhenvisning"/>
-        </w:rPr>
-        <w:commentReference w:id="64"/>
+      <w:commentRangeEnd w:id="65"/>
+      <w:r>
+        <w:rPr>
+          <w:rStyle w:val="Kommentarhenvisning"/>
+        </w:rPr>
+        <w:commentReference w:id="65"/>
       </w:r>
       <w:r>
         <w:t>.</w:t>
@@ -8396,16 +8390,16 @@
       <w:r>
         <w:t xml:space="preserve">We will now lower the estimate from 0.26 till </w:t>
       </w:r>
-      <w:commentRangeStart w:id="65"/>
+      <w:commentRangeStart w:id="66"/>
       <w:r>
         <w:t xml:space="preserve">0.1 quite large decrease </w:t>
       </w:r>
-      <w:commentRangeEnd w:id="65"/>
-      <w:r>
-        <w:rPr>
-          <w:rStyle w:val="Kommentarhenvisning"/>
-        </w:rPr>
-        <w:commentReference w:id="65"/>
+      <w:commentRangeEnd w:id="66"/>
+      <w:r>
+        <w:rPr>
+          <w:rStyle w:val="Kommentarhenvisning"/>
+        </w:rPr>
+        <w:commentReference w:id="66"/>
       </w:r>
       <w:r>
         <w:t xml:space="preserve">and look at the effects. First, we see a much lower increase in productivity coming of the shock. </w:t>
@@ -8456,16 +8450,16 @@
       </w:r>
     </w:p>
     <w:p>
-      <w:commentRangeStart w:id="66"/>
+      <w:commentRangeStart w:id="67"/>
       <w:r>
         <w:t xml:space="preserve">We now observe a fall in the GDP </w:t>
       </w:r>
-      <w:commentRangeEnd w:id="66"/>
-      <w:r>
-        <w:rPr>
-          <w:rStyle w:val="Kommentarhenvisning"/>
-        </w:rPr>
-        <w:commentReference w:id="66"/>
+      <w:commentRangeEnd w:id="67"/>
+      <w:r>
+        <w:rPr>
+          <w:rStyle w:val="Kommentarhenvisning"/>
+        </w:rPr>
+        <w:commentReference w:id="67"/>
       </w:r>
     </w:p>
     <w:p>
@@ -8537,7 +8531,7 @@
       <w:pPr>
         <w:pStyle w:val="Overskrift1"/>
       </w:pPr>
-      <w:commentRangeStart w:id="67"/>
+      <w:commentRangeStart w:id="68"/>
       <w:r>
         <w:t>Noter</w:t>
       </w:r>
@@ -8550,14 +8544,14 @@
       <w:r>
         <w:t>Discussion</w:t>
       </w:r>
-      <w:commentRangeEnd w:id="67"/>
+      <w:commentRangeEnd w:id="68"/>
       <w:r>
         <w:rPr>
           <w:rStyle w:val="Kommentarhenvisning"/>
           <w:rFonts w:asciiTheme="minorHAnsi" w:eastAsiaTheme="minorHAnsi" w:hAnsiTheme="minorHAnsi" w:cstheme="minorBidi"/>
           <w:color w:val="auto"/>
         </w:rPr>
-        <w:commentReference w:id="67"/>
+        <w:commentReference w:id="68"/>
       </w:r>
     </w:p>
     <w:p/>
@@ -8926,7 +8920,7 @@
       </w:r>
     </w:p>
     <w:p>
-      <w:commentRangeStart w:id="68"/>
+      <w:commentRangeStart w:id="69"/>
       <w:r>
         <w:t>One problem with t</w:t>
       </w:r>
@@ -8971,12 +8965,12 @@
       <w:r>
         <w:t>; see Hagedorn et al. (2013)</w:t>
       </w:r>
-      <w:commentRangeEnd w:id="68"/>
-      <w:r>
-        <w:rPr>
-          <w:rStyle w:val="Kommentarhenvisning"/>
-        </w:rPr>
-        <w:commentReference w:id="68"/>
+      <w:commentRangeEnd w:id="69"/>
+      <w:r>
+        <w:rPr>
+          <w:rStyle w:val="Kommentarhenvisning"/>
+        </w:rPr>
+        <w:commentReference w:id="69"/>
       </w:r>
     </w:p>
     <w:p/>
@@ -8999,7 +8993,7 @@
     </w:p>
     <w:p/>
     <w:p>
-      <w:commentRangeStart w:id="69"/>
+      <w:commentRangeStart w:id="70"/>
       <w:r>
         <w:t>The macro effect of UI on unemployment is of considerable interest from a normative point of</w:t>
       </w:r>
@@ -9029,12 +9023,12 @@
       <w:r>
         <w:t>UI. If the macro elasticity equals the micro elasticity, then the Baily-Chetty formula applies directly (Baily, 1978; Chetty, 2006). If the macro elasticity is greater than the micro elasticity, and there are aggregate inefficiencies, then UI benefits should be set lower than the level dictated by the Baily-Chetty formula. A key question is thus whether the macro elasticity is greater than the micro elasticity. A further contribution of our paper is that we estimate both elasticities using a coherent framework and data from the same</w:t>
       </w:r>
-      <w:commentRangeEnd w:id="69"/>
-      <w:r>
-        <w:rPr>
-          <w:rStyle w:val="Kommentarhenvisning"/>
-        </w:rPr>
-        <w:commentReference w:id="69"/>
+      <w:commentRangeEnd w:id="70"/>
+      <w:r>
+        <w:rPr>
+          <w:rStyle w:val="Kommentarhenvisning"/>
+        </w:rPr>
+        <w:commentReference w:id="70"/>
       </w:r>
     </w:p>
     <w:p/>
@@ -9076,30 +9070,30 @@
       <w:r>
         <w:t xml:space="preserve">choice of the particular measurement of UI generosity. Instead of using the log replacement rate, we use the replacement rate (in levels) in column (6), </w:t>
       </w:r>
-      <w:commentRangeStart w:id="70"/>
+      <w:commentRangeStart w:id="71"/>
       <w:r>
         <w:t>log benefits in column (7</w:t>
       </w:r>
-      <w:commentRangeEnd w:id="70"/>
-      <w:r>
-        <w:rPr>
-          <w:rStyle w:val="Kommentarhenvisning"/>
-        </w:rPr>
-        <w:commentReference w:id="70"/>
+      <w:commentRangeEnd w:id="71"/>
+      <w:r>
+        <w:rPr>
+          <w:rStyle w:val="Kommentarhenvisning"/>
+        </w:rPr>
+        <w:commentReference w:id="71"/>
       </w:r>
       <w:r>
         <w:t xml:space="preserve">), and in column (8) we use a weighted average </w:t>
       </w:r>
-      <w:commentRangeStart w:id="71"/>
+      <w:commentRangeStart w:id="72"/>
       <w:r>
         <w:t>replacement rate</w:t>
       </w:r>
-      <w:commentRangeEnd w:id="71"/>
-      <w:r>
-        <w:rPr>
-          <w:rStyle w:val="Kommentarhenvisning"/>
-        </w:rPr>
-        <w:commentReference w:id="71"/>
+      <w:commentRangeEnd w:id="72"/>
+      <w:r>
+        <w:rPr>
+          <w:rStyle w:val="Kommentarhenvisning"/>
+        </w:rPr>
+        <w:commentReference w:id="72"/>
       </w:r>
       <w:r>
         <w:t>, which weights individuals by the probability of collecting unemployment benefits. The estimated un- employment response is slightly lower in columns (6) and (7).</w:t>
@@ -9151,16 +9145,16 @@
       <w:r>
         <w:t xml:space="preserve">options and, thus, increase bargained wages. Higher wages reduce profits per worker. </w:t>
       </w:r>
-      <w:commentRangeStart w:id="72"/>
+      <w:commentRangeStart w:id="73"/>
       <w:r>
         <w:t>Firms respond by creating fewer jobs and, so, market tightness is reduced and unemployment increases – over and above the direct effect coming from reduced search incentives among unemployed workers.</w:t>
       </w:r>
-      <w:commentRangeEnd w:id="72"/>
-      <w:r>
-        <w:rPr>
-          <w:rStyle w:val="Kommentarhenvisning"/>
-        </w:rPr>
-        <w:commentReference w:id="72"/>
+      <w:commentRangeEnd w:id="73"/>
+      <w:r>
+        <w:rPr>
+          <w:rStyle w:val="Kommentarhenvisning"/>
+        </w:rPr>
+        <w:commentReference w:id="73"/>
       </w:r>
     </w:p>
     <w:p>
@@ -9187,8 +9181,8 @@
       </w:r>
     </w:p>
     <w:p>
-      <w:commentRangeStart w:id="73"/>
       <w:commentRangeStart w:id="74"/>
+      <w:commentRangeStart w:id="75"/>
       <w:r>
         <w:t>Nevertheless, the results in columns (7)</w:t>
       </w:r>
@@ -9200,19 +9194,19 @@
       <w:r>
         <w:t>9) do not change the overall impression that wages rise as a result of increase in UI generosity. Overall, the elasticity of interest is in the order of 0.2–0.3.</w:t>
       </w:r>
-      <w:commentRangeEnd w:id="73"/>
-      <w:r>
-        <w:rPr>
-          <w:rStyle w:val="Kommentarhenvisning"/>
-        </w:rPr>
-        <w:commentReference w:id="73"/>
-      </w:r>
       <w:commentRangeEnd w:id="74"/>
       <w:r>
         <w:rPr>
           <w:rStyle w:val="Kommentarhenvisning"/>
         </w:rPr>
         <w:commentReference w:id="74"/>
+      </w:r>
+      <w:commentRangeEnd w:id="75"/>
+      <w:r>
+        <w:rPr>
+          <w:rStyle w:val="Kommentarhenvisning"/>
+        </w:rPr>
+        <w:commentReference w:id="75"/>
       </w:r>
     </w:p>
     <w:p/>
@@ -9234,7 +9228,7 @@
     </w:p>
     <w:p/>
     <w:p>
-      <w:commentRangeStart w:id="75"/>
+      <w:commentRangeStart w:id="76"/>
       <w:r>
         <w:t xml:space="preserve">We re-examine the state boundary-based evidence by documenting the fundamental tradeoff between two sources of bias when using such approaches. Boundary-based approaches require that the areas being compared on either side of the border would experience similar labor market conditions in the absence of a difference in UI duration. Effectively, this requires similar industry structure, labor productivity, and agglomeration effects on either side of the border. In the current context, it also means that the economic shocks that triggered UI extensions in one state must evolve over space in such a way that areas on either side of the border are affected similarly. Border-based approaches also require that the effect of the policy is concentrated on one side of the border. If these two conditions hold, then differences in outcomes at state boundaries can be attributed to the </w:t>
       </w:r>
@@ -9246,12 +9240,12 @@
       <w:r>
         <w:t xml:space="preserve"> longer UI available in one state and not the other.</w:t>
       </w:r>
-      <w:commentRangeEnd w:id="75"/>
-      <w:r>
-        <w:rPr>
-          <w:rStyle w:val="Kommentarhenvisning"/>
-        </w:rPr>
-        <w:commentReference w:id="75"/>
+      <w:commentRangeEnd w:id="76"/>
+      <w:r>
+        <w:rPr>
+          <w:rStyle w:val="Kommentarhenvisning"/>
+        </w:rPr>
+        <w:commentReference w:id="76"/>
       </w:r>
     </w:p>
     <w:p/>
@@ -9261,36 +9255,36 @@
       </w:r>
     </w:p>
     <w:p>
-      <w:commentRangeStart w:id="76"/>
+      <w:commentRangeStart w:id="77"/>
     </w:p>
     <w:p>
       <w:r>
         <w:t>While focusing attention on smaller areas closer to the border helps match the experimental ideal of comparing similar areas facing different UI duration, that proximity may also increase the possibility that the policy affects outcomes on both sides of the border, violating the second requirement for identifying policy effects at boundaries. In a small area with a connected labor market, the effect of UI extensions may spillover the border since workers and firms have easy access to potential employment matches in the other state.</w:t>
       </w:r>
-      <w:commentRangeEnd w:id="76"/>
-      <w:r>
-        <w:rPr>
-          <w:rStyle w:val="Kommentarhenvisning"/>
-        </w:rPr>
-        <w:commentReference w:id="76"/>
-      </w:r>
-    </w:p>
-    <w:p>
-      <w:commentRangeStart w:id="77"/>
+      <w:commentRangeEnd w:id="77"/>
+      <w:r>
+        <w:rPr>
+          <w:rStyle w:val="Kommentarhenvisning"/>
+        </w:rPr>
+        <w:commentReference w:id="77"/>
+      </w:r>
+    </w:p>
+    <w:p>
+      <w:commentRangeStart w:id="78"/>
       <w:r>
         <w:t>By analyzing patterns in cross-border employment by individuals, we find new evidence that workers who live near the border respond to changes in benefits in the neigh- boring state by shifting employment, not necessarily residence, from the low- to the high-benefit state.</w:t>
       </w:r>
-      <w:commentRangeEnd w:id="77"/>
-      <w:r>
-        <w:rPr>
-          <w:rStyle w:val="Kommentarhenvisning"/>
-        </w:rPr>
-        <w:commentReference w:id="77"/>
+      <w:commentRangeEnd w:id="78"/>
+      <w:r>
+        <w:rPr>
+          <w:rStyle w:val="Kommentarhenvisning"/>
+        </w:rPr>
+        <w:commentReference w:id="78"/>
       </w:r>
     </w:p>
     <w:p/>
     <w:p>
-      <w:commentRangeStart w:id="78"/>
+      <w:commentRangeStart w:id="79"/>
       <w:r>
         <w:t>Combining the two sets of results highlights the tension between the two</w:t>
       </w:r>
@@ -9300,12 +9294,12 @@
       <w:r>
         <w:t>sources of bias— while focusing on areas closer to state borders will likely reduce the upward endogeneity bias from the shocks that triggered UI extensions, it will simultaneously increase the importance of the attenuation bias from the treatment spillovers. As both of these effects go in the same direction— toward smaller point estimates when considering areas closer to the border— it is impossible to disentangle the two without imposing strong assumptions on how they differentially evolve over space. Together this tradeoff suggests that the boundary-based estimation strategies are ill-suited for directly identifying the macro effects of UI extensions on unemployment rates.</w:t>
       </w:r>
-      <w:commentRangeEnd w:id="78"/>
-      <w:r>
-        <w:rPr>
-          <w:rStyle w:val="Kommentarhenvisning"/>
-        </w:rPr>
-        <w:commentReference w:id="78"/>
+      <w:commentRangeEnd w:id="79"/>
+      <w:r>
+        <w:rPr>
+          <w:rStyle w:val="Kommentarhenvisning"/>
+        </w:rPr>
+        <w:commentReference w:id="79"/>
       </w:r>
     </w:p>
     <w:p/>
@@ -9465,15 +9459,7 @@
       </w:r>
       <w:proofErr w:type="spellEnd"/>
       <w:r>
-        <w:t xml:space="preserve"> (2016); </w:t>
-      </w:r>
-      <w:proofErr w:type="spellStart"/>
-      <w:r>
-        <w:t>Coglianese</w:t>
-      </w:r>
-      <w:proofErr w:type="spellEnd"/>
-      <w:r>
-        <w:t xml:space="preserve"> (2015); Hagedorn et al. (2015); Hagedorn et al. (2016); Johnston and Mas (2015)).</w:t>
+        <w:t xml:space="preserve"> (2016); Coglianese (2015); Hagedorn et al. (2015); Hagedorn et al. (2016); Johnston and Mas (2015)).</w:t>
       </w:r>
     </w:p>
     <w:p/>
@@ -9532,31 +9518,15 @@
       </w:r>
       <w:proofErr w:type="spellEnd"/>
       <w:r>
-        <w:t xml:space="preserve"> and </w:t>
+        <w:t xml:space="preserve"> and Mitman (2015)—hereafter HKMM—and Hagedorn, </w:t>
       </w:r>
       <w:proofErr w:type="spellStart"/>
       <w:r>
-        <w:t>Mitman</w:t>
+        <w:t>Manovskii</w:t>
       </w:r>
       <w:proofErr w:type="spellEnd"/>
       <w:r>
-        <w:t xml:space="preserve"> (2015)—hereafter HKMM—and Hagedorn, </w:t>
-      </w:r>
-      <w:proofErr w:type="spellStart"/>
-      <w:r>
-        <w:t>Manovskii</w:t>
-      </w:r>
-      <w:proofErr w:type="spellEnd"/>
-      <w:r>
-        <w:t xml:space="preserve"> and </w:t>
-      </w:r>
-      <w:proofErr w:type="spellStart"/>
-      <w:r>
-        <w:t>Mitman</w:t>
-      </w:r>
-      <w:proofErr w:type="spellEnd"/>
-      <w:r>
-        <w:t xml:space="preserve"> (2016)—hereafter HMM. Like us, these papers use a BCP strategy; HKMM provide evidence complementary to us that the BCP strategy mitigates the endogeneity problem. However, they both estimate large negative </w:t>
+        <w:t xml:space="preserve"> and Mitman (2016)—hereafter HMM. Like us, these papers use a BCP strategy; HKMM provide evidence complementary to us that the BCP strategy mitigates the endogeneity problem. However, they both estimate large negative </w:t>
       </w:r>
       <w:proofErr w:type="spellStart"/>
       <w:proofErr w:type="gramStart"/>
@@ -9572,7 +9542,7 @@
     <w:p/>
     <w:p/>
     <w:p>
-      <w:commentRangeStart w:id="79"/>
+      <w:commentRangeStart w:id="80"/>
       <w:r>
         <w:t>Our findings are also consistent with Marinescu (2015), who finds that UI benefit extensions</w:t>
       </w:r>
@@ -9582,12 +9552,12 @@
       <w:r>
         <w:t>during the Great Recession decreased job applications but not posted vacancies, implying a modest impact of the extensions on overall job finding and unemployment rates.</w:t>
       </w:r>
-      <w:commentRangeEnd w:id="79"/>
-      <w:r>
-        <w:rPr>
-          <w:rStyle w:val="Kommentarhenvisning"/>
-        </w:rPr>
-        <w:commentReference w:id="79"/>
+      <w:commentRangeEnd w:id="80"/>
+      <w:r>
+        <w:rPr>
+          <w:rStyle w:val="Kommentarhenvisning"/>
+        </w:rPr>
+        <w:commentReference w:id="80"/>
       </w:r>
     </w:p>
     <w:p/>
@@ -10368,7 +10338,7 @@
         </w:rPr>
         <w:t xml:space="preserve">In the previous section we analyzed the effect of including macro founded effects of the suppressing of the rate regulation percent. In total we analyzed 4 effects neglected in the income insurance model. First the demand channel resulted in adding 222 - 254 more employed, the wage channel removed </w:t>
       </w:r>
-      <w:commentRangeStart w:id="80"/>
+      <w:commentRangeStart w:id="81"/>
       <w:r>
         <w:rPr>
           <w:sz w:val="24"/>
@@ -10376,14 +10346,14 @@
         </w:rPr>
         <w:t xml:space="preserve">0-3500 </w:t>
       </w:r>
-      <w:commentRangeEnd w:id="80"/>
+      <w:commentRangeEnd w:id="81"/>
       <w:r>
         <w:rPr>
           <w:rStyle w:val="Kommentarhenvisning"/>
           <w:sz w:val="24"/>
           <w:szCs w:val="24"/>
         </w:rPr>
-        <w:commentReference w:id="80"/>
+        <w:commentReference w:id="81"/>
       </w:r>
       <w:r>
         <w:rPr>
@@ -10415,7 +10385,7 @@
         </w:rPr>
         <w:t>When not knowing</w:t>
       </w:r>
-      <w:commentRangeStart w:id="81"/>
+      <w:commentRangeStart w:id="82"/>
       <w:r>
         <w:rPr>
           <w:sz w:val="24"/>
@@ -10495,14 +10465,14 @@
         </w:rPr>
         <w:t>)</w:t>
       </w:r>
-      <w:commentRangeEnd w:id="81"/>
+      <w:commentRangeEnd w:id="82"/>
       <w:r>
         <w:rPr>
           <w:rStyle w:val="Kommentarhenvisning"/>
           <w:sz w:val="24"/>
           <w:szCs w:val="24"/>
         </w:rPr>
-        <w:commentReference w:id="81"/>
+        <w:commentReference w:id="82"/>
       </w:r>
     </w:p>
     <w:p>
@@ -10564,7 +10534,7 @@
         </w:rPr>
         <w:t xml:space="preserve"> </w:t>
       </w:r>
-      <w:commentRangeStart w:id="82"/>
+      <w:commentRangeStart w:id="83"/>
       <w:r>
         <w:rPr>
           <w:sz w:val="24"/>
@@ -10572,14 +10542,14 @@
         </w:rPr>
         <w:t xml:space="preserve">most of </w:t>
       </w:r>
-      <w:commentRangeEnd w:id="82"/>
+      <w:commentRangeEnd w:id="83"/>
       <w:r>
         <w:rPr>
           <w:rStyle w:val="Kommentarhenvisning"/>
           <w:sz w:val="24"/>
           <w:szCs w:val="24"/>
         </w:rPr>
-        <w:commentReference w:id="82"/>
+        <w:commentReference w:id="83"/>
       </w:r>
       <w:r>
         <w:rPr>
@@ -10886,7 +10856,7 @@
         </w:rPr>
         <w:t xml:space="preserve">we also conclude that it is the wage-channel leading the fall in </w:t>
       </w:r>
-      <w:commentRangeStart w:id="83"/>
+      <w:commentRangeStart w:id="84"/>
       <w:r>
         <w:rPr>
           <w:sz w:val="24"/>
@@ -10894,12 +10864,12 @@
         </w:rPr>
         <w:t xml:space="preserve">employment. </w:t>
       </w:r>
-      <w:commentRangeEnd w:id="83"/>
-      <w:r>
-        <w:rPr>
-          <w:rStyle w:val="Kommentarhenvisning"/>
-        </w:rPr>
-        <w:commentReference w:id="83"/>
+      <w:commentRangeEnd w:id="84"/>
+      <w:r>
+        <w:rPr>
+          <w:rStyle w:val="Kommentarhenvisning"/>
+        </w:rPr>
+        <w:commentReference w:id="84"/>
       </w:r>
     </w:p>
     <w:p>
@@ -10975,7 +10945,7 @@
         </w:rPr>
         <w:t xml:space="preserve">. We use the post-Keynesian explanation of wages affecting the investments, consumption, and net trade </w:t>
       </w:r>
-      <w:commentRangeStart w:id="84"/>
+      <w:commentRangeStart w:id="85"/>
       <w:r>
         <w:rPr>
           <w:sz w:val="24"/>
@@ -10997,12 +10967,12 @@
         </w:rPr>
         <w:t xml:space="preserve">. </w:t>
       </w:r>
-      <w:commentRangeEnd w:id="84"/>
-      <w:r>
-        <w:rPr>
-          <w:rStyle w:val="Kommentarhenvisning"/>
-        </w:rPr>
-        <w:commentReference w:id="84"/>
+      <w:commentRangeEnd w:id="85"/>
+      <w:r>
+        <w:rPr>
+          <w:rStyle w:val="Kommentarhenvisning"/>
+        </w:rPr>
+        <w:commentReference w:id="85"/>
       </w:r>
     </w:p>
     <w:p>
@@ -11238,7 +11208,7 @@
         </w:rPr>
         <w:t xml:space="preserve"> </w:t>
       </w:r>
-      <w:commentRangeStart w:id="85"/>
+      <w:commentRangeStart w:id="86"/>
       <w:r>
         <w:rPr>
           <w:sz w:val="24"/>
@@ -11246,12 +11216,12 @@
         </w:rPr>
         <w:t xml:space="preserve">We have decided to exclude the productivity channel </w:t>
       </w:r>
-      <w:commentRangeEnd w:id="85"/>
-      <w:r>
-        <w:rPr>
-          <w:rStyle w:val="Kommentarhenvisning"/>
-        </w:rPr>
-        <w:commentReference w:id="85"/>
+      <w:commentRangeEnd w:id="86"/>
+      <w:r>
+        <w:rPr>
+          <w:rStyle w:val="Kommentarhenvisning"/>
+        </w:rPr>
+        <w:commentReference w:id="86"/>
       </w:r>
       <w:r>
         <w:rPr>
@@ -11260,8 +11230,8 @@
         </w:rPr>
         <w:t xml:space="preserve">because of the lack of empirical evidence for this channel. We estimate the macro elasticity to be approximately </w:t>
       </w:r>
-      <w:commentRangeStart w:id="86"/>
       <w:commentRangeStart w:id="87"/>
+      <w:commentRangeStart w:id="88"/>
       <w:r>
         <w:rPr>
           <w:sz w:val="24"/>
@@ -11269,19 +11239,19 @@
         </w:rPr>
         <w:t>0.25-0.3</w:t>
       </w:r>
-      <w:commentRangeEnd w:id="86"/>
-      <w:r>
-        <w:rPr>
-          <w:rStyle w:val="Kommentarhenvisning"/>
-        </w:rPr>
-        <w:commentReference w:id="86"/>
-      </w:r>
       <w:commentRangeEnd w:id="87"/>
       <w:r>
         <w:rPr>
           <w:rStyle w:val="Kommentarhenvisning"/>
         </w:rPr>
         <w:commentReference w:id="87"/>
+      </w:r>
+      <w:commentRangeEnd w:id="88"/>
+      <w:r>
+        <w:rPr>
+          <w:rStyle w:val="Kommentarhenvisning"/>
+        </w:rPr>
+        <w:commentReference w:id="88"/>
       </w:r>
       <w:r>
         <w:rPr>
@@ -12470,7 +12440,7 @@
       </w:r>
     </w:p>
   </w:comment>
-  <w:comment w:id="62" w:author="Mikael Randrup Byrialsen" w:date="2022-10-27T21:31:00Z" w:initials="MRB">
+  <w:comment w:id="63" w:author="Mikael Randrup Byrialsen" w:date="2022-10-27T21:31:00Z" w:initials="MRB">
     <w:p>
       <w:r>
         <w:rPr>
@@ -12487,7 +12457,7 @@
       </w:r>
     </w:p>
   </w:comment>
-  <w:comment w:id="63" w:author="Mikael Randrup Byrialsen" w:date="2022-10-27T21:37:00Z" w:initials="MRB">
+  <w:comment w:id="64" w:author="Mikael Randrup Byrialsen" w:date="2022-10-27T21:37:00Z" w:initials="MRB">
     <w:p>
       <w:r>
         <w:rPr>
@@ -12504,7 +12474,7 @@
       </w:r>
     </w:p>
   </w:comment>
-  <w:comment w:id="64" w:author="Mikael Randrup Byrialsen" w:date="2022-10-27T21:59:00Z" w:initials="MRB">
+  <w:comment w:id="65" w:author="Mikael Randrup Byrialsen" w:date="2022-10-27T21:59:00Z" w:initials="MRB">
     <w:p>
       <w:r>
         <w:rPr>
@@ -12521,7 +12491,7 @@
       </w:r>
     </w:p>
   </w:comment>
-  <w:comment w:id="65" w:author="Simon Fløj Thomsen" w:date="2022-10-16T19:29:00Z" w:initials="SFT">
+  <w:comment w:id="66" w:author="Simon Fløj Thomsen" w:date="2022-10-16T19:29:00Z" w:initials="SFT">
     <w:p>
       <w:pPr>
         <w:pStyle w:val="Kommentartekst"/>
@@ -12537,7 +12507,7 @@
       </w:r>
     </w:p>
   </w:comment>
-  <w:comment w:id="66" w:author="Simon Fløj Thomsen" w:date="2022-10-16T19:33:00Z" w:initials="SFT">
+  <w:comment w:id="67" w:author="Simon Fløj Thomsen" w:date="2022-10-16T19:33:00Z" w:initials="SFT">
     <w:p>
       <w:pPr>
         <w:pStyle w:val="Kommentartekst"/>
@@ -12553,7 +12523,7 @@
       </w:r>
     </w:p>
   </w:comment>
-  <w:comment w:id="67" w:author="Simon Thomsen" w:date="2022-10-27T09:02:00Z" w:initials="ST">
+  <w:comment w:id="68" w:author="Simon Thomsen" w:date="2022-10-27T09:02:00Z" w:initials="ST">
     <w:p>
       <w:pPr>
         <w:pStyle w:val="Kommentartekst"/>
@@ -12569,7 +12539,7 @@
       </w:r>
     </w:p>
   </w:comment>
-  <w:comment w:id="68" w:author="Simon Fløj Thomsen" w:date="2022-10-19T12:08:00Z" w:initials="SFT">
+  <w:comment w:id="69" w:author="Simon Fløj Thomsen" w:date="2022-10-19T12:08:00Z" w:initials="SFT">
     <w:p>
       <w:pPr>
         <w:pStyle w:val="Kommentartekst"/>
@@ -12585,7 +12555,7 @@
       </w:r>
     </w:p>
   </w:comment>
-  <w:comment w:id="69" w:author="Simon Fløj Thomsen" w:date="2022-10-19T12:12:00Z" w:initials="SFT">
+  <w:comment w:id="70" w:author="Simon Fløj Thomsen" w:date="2022-10-19T12:12:00Z" w:initials="SFT">
     <w:p>
       <w:pPr>
         <w:pStyle w:val="Kommentartekst"/>
@@ -12601,7 +12571,7 @@
       </w:r>
     </w:p>
   </w:comment>
-  <w:comment w:id="70" w:author="Simon Thomsen" w:date="2022-10-20T09:02:00Z" w:initials="ST">
+  <w:comment w:id="71" w:author="Simon Thomsen" w:date="2022-10-20T09:02:00Z" w:initials="ST">
     <w:p>
       <w:pPr>
         <w:pStyle w:val="Kommentartekst"/>
@@ -12617,7 +12587,7 @@
       </w:r>
     </w:p>
   </w:comment>
-  <w:comment w:id="71" w:author="Simon Thomsen" w:date="2022-10-20T09:00:00Z" w:initials="ST">
+  <w:comment w:id="72" w:author="Simon Thomsen" w:date="2022-10-20T09:00:00Z" w:initials="ST">
     <w:p>
       <w:pPr>
         <w:pStyle w:val="Kommentartekst"/>
@@ -12633,7 +12603,7 @@
       </w:r>
     </w:p>
   </w:comment>
-  <w:comment w:id="72" w:author="Simon Thomsen" w:date="2022-10-20T09:03:00Z" w:initials="ST">
+  <w:comment w:id="73" w:author="Simon Thomsen" w:date="2022-10-20T09:03:00Z" w:initials="ST">
     <w:p>
       <w:pPr>
         <w:pStyle w:val="Kommentartekst"/>
@@ -12649,7 +12619,7 @@
       </w:r>
     </w:p>
   </w:comment>
-  <w:comment w:id="73" w:author="Simon Fløj Thomsen" w:date="2022-10-19T12:52:00Z" w:initials="SFT">
+  <w:comment w:id="74" w:author="Simon Fløj Thomsen" w:date="2022-10-19T12:52:00Z" w:initials="SFT">
     <w:p>
       <w:pPr>
         <w:pStyle w:val="Kommentartekst"/>
@@ -12665,7 +12635,7 @@
       </w:r>
     </w:p>
   </w:comment>
-  <w:comment w:id="74" w:author="Simon Fløj Thomsen" w:date="2022-10-19T20:29:00Z" w:initials="SFT">
+  <w:comment w:id="75" w:author="Simon Fløj Thomsen" w:date="2022-10-19T20:29:00Z" w:initials="SFT">
     <w:p>
       <w:pPr>
         <w:pStyle w:val="Kommentartekst"/>
@@ -12681,7 +12651,7 @@
       </w:r>
     </w:p>
   </w:comment>
-  <w:comment w:id="75" w:author="Simon Fløj Thomsen" w:date="2022-10-19T13:55:00Z" w:initials="SFT">
+  <w:comment w:id="76" w:author="Simon Fløj Thomsen" w:date="2022-10-19T13:55:00Z" w:initials="SFT">
     <w:p>
       <w:pPr>
         <w:pStyle w:val="Kommentartekst"/>
@@ -12697,7 +12667,7 @@
       </w:r>
     </w:p>
   </w:comment>
-  <w:comment w:id="76" w:author="Simon Fløj Thomsen" w:date="2022-10-19T14:00:00Z" w:initials="SFT">
+  <w:comment w:id="77" w:author="Simon Fløj Thomsen" w:date="2022-10-19T14:00:00Z" w:initials="SFT">
     <w:p>
       <w:pPr>
         <w:pStyle w:val="Kommentartekst"/>
@@ -12713,7 +12683,7 @@
       </w:r>
     </w:p>
   </w:comment>
-  <w:comment w:id="77" w:author="Simon Fløj Thomsen" w:date="2022-10-19T14:04:00Z" w:initials="SFT">
+  <w:comment w:id="78" w:author="Simon Fløj Thomsen" w:date="2022-10-19T14:04:00Z" w:initials="SFT">
     <w:p>
       <w:pPr>
         <w:pStyle w:val="Kommentartekst"/>
@@ -12729,7 +12699,7 @@
       </w:r>
     </w:p>
   </w:comment>
-  <w:comment w:id="78" w:author="Simon Fløj Thomsen" w:date="2022-10-19T14:05:00Z" w:initials="SFT">
+  <w:comment w:id="79" w:author="Simon Fløj Thomsen" w:date="2022-10-19T14:05:00Z" w:initials="SFT">
     <w:p>
       <w:pPr>
         <w:pStyle w:val="Kommentartekst"/>
@@ -12745,7 +12715,7 @@
       </w:r>
     </w:p>
   </w:comment>
-  <w:comment w:id="79" w:author="Simon Fløj Thomsen" w:date="2022-10-19T20:46:00Z" w:initials="SFT">
+  <w:comment w:id="80" w:author="Simon Fløj Thomsen" w:date="2022-10-19T20:46:00Z" w:initials="SFT">
     <w:p>
       <w:pPr>
         <w:pStyle w:val="Kommentartekst"/>
@@ -12761,7 +12731,7 @@
       </w:r>
     </w:p>
   </w:comment>
-  <w:comment w:id="80" w:author="Simon Thomsen" w:date="2022-10-20T09:33:00Z" w:initials="ST">
+  <w:comment w:id="81" w:author="Simon Thomsen" w:date="2022-10-20T09:33:00Z" w:initials="ST">
     <w:p>
       <w:pPr>
         <w:pStyle w:val="Kommentartekst"/>
@@ -12777,7 +12747,7 @@
       </w:r>
     </w:p>
   </w:comment>
-  <w:comment w:id="81" w:author="Simon Thomsen" w:date="2022-10-20T09:48:00Z" w:initials="ST">
+  <w:comment w:id="82" w:author="Simon Thomsen" w:date="2022-10-20T09:48:00Z" w:initials="ST">
     <w:p>
       <w:pPr>
         <w:pStyle w:val="Kommentartekst"/>
@@ -12793,7 +12763,7 @@
       </w:r>
     </w:p>
   </w:comment>
-  <w:comment w:id="82" w:author="Simon Thomsen" w:date="2022-10-20T09:52:00Z" w:initials="ST">
+  <w:comment w:id="83" w:author="Simon Thomsen" w:date="2022-10-20T09:52:00Z" w:initials="ST">
     <w:p>
       <w:pPr>
         <w:pStyle w:val="Kommentartekst"/>
@@ -12809,7 +12779,7 @@
       </w:r>
     </w:p>
   </w:comment>
-  <w:comment w:id="83" w:author="Simon Thomsen" w:date="2022-10-21T18:37:00Z" w:initials="ST">
+  <w:comment w:id="84" w:author="Simon Thomsen" w:date="2022-10-21T18:37:00Z" w:initials="ST">
     <w:p>
       <w:pPr>
         <w:pStyle w:val="Kommentartekst"/>
@@ -12825,7 +12795,7 @@
       </w:r>
     </w:p>
   </w:comment>
-  <w:comment w:id="84" w:author="Simon Thomsen" w:date="2022-10-21T18:42:00Z" w:initials="ST">
+  <w:comment w:id="85" w:author="Simon Thomsen" w:date="2022-10-21T18:42:00Z" w:initials="ST">
     <w:p>
       <w:pPr>
         <w:pStyle w:val="Kommentartekst"/>
@@ -12841,7 +12811,7 @@
       </w:r>
     </w:p>
   </w:comment>
-  <w:comment w:id="85" w:author="Simon Thomsen" w:date="2022-10-26T12:39:00Z" w:initials="ST">
+  <w:comment w:id="86" w:author="Simon Thomsen" w:date="2022-10-26T12:39:00Z" w:initials="ST">
     <w:p>
       <w:pPr>
         <w:pStyle w:val="Kommentartekst"/>
@@ -12854,26 +12824,26 @@
       </w:r>
       <w:r>
         <w:t>For now</w:t>
-      </w:r>
-    </w:p>
-  </w:comment>
-  <w:comment w:id="86" w:author="Simon Thomsen" w:date="2022-10-26T12:51:00Z" w:initials="ST">
-    <w:p>
-      <w:pPr>
-        <w:pStyle w:val="Kommentartekst"/>
-      </w:pPr>
-      <w:r>
-        <w:rPr>
-          <w:rStyle w:val="Kommentarhenvisning"/>
-        </w:rPr>
-        <w:annotationRef/>
-      </w:r>
-      <w:r>
-        <w:t>Afhænger af hvad jeg sætter max-løngab til at må være. Lige nu 42% --&gt; kan muligvis få det til at matche elasticitet af svensk papir</w:t>
       </w:r>
     </w:p>
   </w:comment>
   <w:comment w:id="87" w:author="Simon Thomsen" w:date="2022-10-26T12:51:00Z" w:initials="ST">
+    <w:p>
+      <w:pPr>
+        <w:pStyle w:val="Kommentartekst"/>
+      </w:pPr>
+      <w:r>
+        <w:rPr>
+          <w:rStyle w:val="Kommentarhenvisning"/>
+        </w:rPr>
+        <w:annotationRef/>
+      </w:r>
+      <w:r>
+        <w:t>Afhænger af hvad jeg sætter max-løngab til at må være. Lige nu 42% --&gt; kan muligvis få det til at matche elasticitet af svensk papir</w:t>
+      </w:r>
+    </w:p>
+  </w:comment>
+  <w:comment w:id="88" w:author="Simon Thomsen" w:date="2022-10-26T12:51:00Z" w:initials="ST">
     <w:p>
       <w:pPr>
         <w:pStyle w:val="Kommentartekst"/>
